--- a/Function-exercises.docx
+++ b/Function-exercises.docx
@@ -15,7 +15,6 @@
           <w:szCs w:val="36"/>
         </w:rPr>
       </w:pPr>
-      <w:bookmarkStart w:id="0" w:name="_GoBack"/>
       <w:r>
         <w:rPr>
           <w:rFonts w:ascii="Helvetica" w:eastAsia="Times New Roman" w:hAnsi="Helvetica" w:cs="Helvetica"/>
@@ -51,7 +50,6 @@
         </w:rPr>
         <w:t>Write a function, </w:t>
       </w:r>
-      <w:proofErr w:type="spellStart"/>
       <w:r>
         <w:rPr>
           <w:rFonts w:ascii="Consolas" w:eastAsia="Times New Roman" w:hAnsi="Consolas" w:cs="Consolas"/>
@@ -61,7 +59,6 @@
         </w:rPr>
         <w:t>AnimalTestUser</w:t>
       </w:r>
-      <w:proofErr w:type="spellEnd"/>
       <w:r>
         <w:rPr>
           <w:rFonts w:ascii="Helvetica" w:eastAsia="Times New Roman" w:hAnsi="Helvetica" w:cs="Helvetica"/>
@@ -124,7 +121,6 @@
           <w:szCs w:val="20"/>
         </w:rPr>
       </w:pPr>
-      <w:proofErr w:type="spellStart"/>
       <w:r>
         <w:rPr>
           <w:rFonts w:ascii="Consolas" w:eastAsia="Times New Roman" w:hAnsi="Consolas" w:cs="Consolas"/>
@@ -134,7 +130,24 @@
         </w:rPr>
         <w:t>var</w:t>
       </w:r>
-      <w:proofErr w:type="spellEnd"/>
+      <w:r>
+        <w:rPr>
+          <w:rFonts w:ascii="Consolas" w:eastAsia="Times New Roman" w:hAnsi="Consolas" w:cs="Consolas"/>
+          <w:color w:val="333333"/>
+          <w:sz w:val="20"/>
+          <w:szCs w:val="20"/>
+        </w:rPr>
+        <w:t xml:space="preserve"> testSheep </w:t>
+      </w:r>
+      <w:r>
+        <w:rPr>
+          <w:rFonts w:ascii="Consolas" w:eastAsia="Times New Roman" w:hAnsi="Consolas" w:cs="Consolas"/>
+          <w:color w:val="A71D5D"/>
+          <w:sz w:val="20"/>
+          <w:szCs w:val="20"/>
+        </w:rPr>
+        <w:t>=</w:t>
+      </w:r>
       <w:r>
         <w:rPr>
           <w:rFonts w:ascii="Consolas" w:eastAsia="Times New Roman" w:hAnsi="Consolas" w:cs="Consolas"/>
@@ -144,45 +157,6 @@
         </w:rPr>
         <w:t xml:space="preserve"> </w:t>
       </w:r>
-      <w:proofErr w:type="spellStart"/>
-      <w:r>
-        <w:rPr>
-          <w:rFonts w:ascii="Consolas" w:eastAsia="Times New Roman" w:hAnsi="Consolas" w:cs="Consolas"/>
-          <w:color w:val="333333"/>
-          <w:sz w:val="20"/>
-          <w:szCs w:val="20"/>
-        </w:rPr>
-        <w:t>testSheep</w:t>
-      </w:r>
-      <w:proofErr w:type="spellEnd"/>
-      <w:r>
-        <w:rPr>
-          <w:rFonts w:ascii="Consolas" w:eastAsia="Times New Roman" w:hAnsi="Consolas" w:cs="Consolas"/>
-          <w:color w:val="333333"/>
-          <w:sz w:val="20"/>
-          <w:szCs w:val="20"/>
-        </w:rPr>
-        <w:t xml:space="preserve"> </w:t>
-      </w:r>
-      <w:r>
-        <w:rPr>
-          <w:rFonts w:ascii="Consolas" w:eastAsia="Times New Roman" w:hAnsi="Consolas" w:cs="Consolas"/>
-          <w:color w:val="A71D5D"/>
-          <w:sz w:val="20"/>
-          <w:szCs w:val="20"/>
-        </w:rPr>
-        <w:t>=</w:t>
-      </w:r>
-      <w:r>
-        <w:rPr>
-          <w:rFonts w:ascii="Consolas" w:eastAsia="Times New Roman" w:hAnsi="Consolas" w:cs="Consolas"/>
-          <w:color w:val="333333"/>
-          <w:sz w:val="20"/>
-          <w:szCs w:val="20"/>
-        </w:rPr>
-        <w:t xml:space="preserve"> </w:t>
-      </w:r>
-      <w:proofErr w:type="spellStart"/>
       <w:r>
         <w:rPr>
           <w:rFonts w:ascii="Consolas" w:eastAsia="Times New Roman" w:hAnsi="Consolas" w:cs="Consolas"/>
@@ -192,7 +166,6 @@
         </w:rPr>
         <w:t>AnimalTestUser</w:t>
       </w:r>
-      <w:proofErr w:type="spellEnd"/>
       <w:r>
         <w:rPr>
           <w:rFonts w:ascii="Consolas" w:eastAsia="Times New Roman" w:hAnsi="Consolas" w:cs="Consolas"/>
@@ -209,27 +182,7 @@
           <w:sz w:val="20"/>
           <w:szCs w:val="20"/>
         </w:rPr>
-        <w:t>'</w:t>
-      </w:r>
-      <w:proofErr w:type="spellStart"/>
-      <w:r>
-        <w:rPr>
-          <w:rFonts w:ascii="Consolas" w:eastAsia="Times New Roman" w:hAnsi="Consolas" w:cs="Consolas"/>
-          <w:color w:val="183691"/>
-          <w:sz w:val="20"/>
-          <w:szCs w:val="20"/>
-        </w:rPr>
-        <w:t>CottonBall</w:t>
-      </w:r>
-      <w:proofErr w:type="spellEnd"/>
-      <w:r>
-        <w:rPr>
-          <w:rFonts w:ascii="Consolas" w:eastAsia="Times New Roman" w:hAnsi="Consolas" w:cs="Consolas"/>
-          <w:color w:val="183691"/>
-          <w:sz w:val="20"/>
-          <w:szCs w:val="20"/>
-        </w:rPr>
-        <w:t>'</w:t>
+        <w:t>'CottonBall'</w:t>
       </w:r>
       <w:r>
         <w:rPr>
@@ -271,7 +224,6 @@
           <w:szCs w:val="20"/>
         </w:rPr>
       </w:pPr>
-      <w:proofErr w:type="gramStart"/>
       <w:r>
         <w:rPr>
           <w:rFonts w:ascii="Consolas" w:eastAsia="Times New Roman" w:hAnsi="Consolas" w:cs="Consolas"/>
@@ -306,28 +258,7 @@
           <w:sz w:val="20"/>
           <w:szCs w:val="20"/>
         </w:rPr>
-        <w:t>(</w:t>
-      </w:r>
-      <w:proofErr w:type="spellStart"/>
-      <w:proofErr w:type="gramEnd"/>
-      <w:r>
-        <w:rPr>
-          <w:rFonts w:ascii="Consolas" w:eastAsia="Times New Roman" w:hAnsi="Consolas" w:cs="Consolas"/>
-          <w:color w:val="333333"/>
-          <w:sz w:val="20"/>
-          <w:szCs w:val="20"/>
-        </w:rPr>
-        <w:t>testSheep</w:t>
-      </w:r>
-      <w:proofErr w:type="spellEnd"/>
-      <w:r>
-        <w:rPr>
-          <w:rFonts w:ascii="Consolas" w:eastAsia="Times New Roman" w:hAnsi="Consolas" w:cs="Consolas"/>
-          <w:color w:val="333333"/>
-          <w:sz w:val="20"/>
-          <w:szCs w:val="20"/>
-        </w:rPr>
-        <w:t xml:space="preserve">); </w:t>
+        <w:t xml:space="preserve">(testSheep); </w:t>
       </w:r>
       <w:r>
         <w:rPr>
@@ -336,27 +267,7 @@
           <w:sz w:val="20"/>
           <w:szCs w:val="20"/>
         </w:rPr>
-        <w:t>//{ username: '</w:t>
-      </w:r>
-      <w:proofErr w:type="spellStart"/>
-      <w:r>
-        <w:rPr>
-          <w:rFonts w:ascii="Consolas" w:eastAsia="Times New Roman" w:hAnsi="Consolas" w:cs="Consolas"/>
-          <w:color w:val="969896"/>
-          <w:sz w:val="20"/>
-          <w:szCs w:val="20"/>
-        </w:rPr>
-        <w:t>CottonBall</w:t>
-      </w:r>
-      <w:proofErr w:type="spellEnd"/>
-      <w:r>
-        <w:rPr>
-          <w:rFonts w:ascii="Consolas" w:eastAsia="Times New Roman" w:hAnsi="Consolas" w:cs="Consolas"/>
-          <w:color w:val="969896"/>
-          <w:sz w:val="20"/>
-          <w:szCs w:val="20"/>
-        </w:rPr>
-        <w:t>' }</w:t>
+        <w:t>//{ username: 'CottonBall' }</w:t>
       </w:r>
     </w:p>
     <w:p>
@@ -382,7 +293,6 @@
         </w:rPr>
         <w:t>In your </w:t>
       </w:r>
-      <w:proofErr w:type="spellStart"/>
       <w:r>
         <w:rPr>
           <w:rFonts w:ascii="Consolas" w:eastAsia="Times New Roman" w:hAnsi="Consolas" w:cs="Consolas"/>
@@ -392,7 +302,6 @@
         </w:rPr>
         <w:t>AnimalTestUser</w:t>
       </w:r>
-      <w:proofErr w:type="spellEnd"/>
       <w:r>
         <w:rPr>
           <w:rFonts w:ascii="Helvetica" w:eastAsia="Times New Roman" w:hAnsi="Helvetica" w:cs="Helvetica"/>
@@ -402,7 +311,6 @@
         </w:rPr>
         <w:t> function, create a check that sees how many arguments are passed. If there is more than one argument, create a property, </w:t>
       </w:r>
-      <w:proofErr w:type="spellStart"/>
       <w:r>
         <w:rPr>
           <w:rFonts w:ascii="Consolas" w:eastAsia="Times New Roman" w:hAnsi="Consolas" w:cs="Consolas"/>
@@ -412,7 +320,6 @@
         </w:rPr>
         <w:t>otherArgs</w:t>
       </w:r>
-      <w:proofErr w:type="spellEnd"/>
       <w:r>
         <w:rPr>
           <w:rFonts w:ascii="Helvetica" w:eastAsia="Times New Roman" w:hAnsi="Helvetica" w:cs="Helvetica"/>
@@ -475,7 +382,6 @@
           <w:szCs w:val="20"/>
         </w:rPr>
       </w:pPr>
-      <w:proofErr w:type="spellStart"/>
       <w:r>
         <w:rPr>
           <w:rFonts w:ascii="Consolas" w:eastAsia="Times New Roman" w:hAnsi="Consolas" w:cs="Consolas"/>
@@ -485,7 +391,24 @@
         </w:rPr>
         <w:t>var</w:t>
       </w:r>
-      <w:proofErr w:type="spellEnd"/>
+      <w:r>
+        <w:rPr>
+          <w:rFonts w:ascii="Consolas" w:eastAsia="Times New Roman" w:hAnsi="Consolas" w:cs="Consolas"/>
+          <w:color w:val="333333"/>
+          <w:sz w:val="20"/>
+          <w:szCs w:val="20"/>
+        </w:rPr>
+        <w:t xml:space="preserve"> testSheep </w:t>
+      </w:r>
+      <w:r>
+        <w:rPr>
+          <w:rFonts w:ascii="Consolas" w:eastAsia="Times New Roman" w:hAnsi="Consolas" w:cs="Consolas"/>
+          <w:color w:val="A71D5D"/>
+          <w:sz w:val="20"/>
+          <w:szCs w:val="20"/>
+        </w:rPr>
+        <w:t>=</w:t>
+      </w:r>
       <w:r>
         <w:rPr>
           <w:rFonts w:ascii="Consolas" w:eastAsia="Times New Roman" w:hAnsi="Consolas" w:cs="Consolas"/>
@@ -495,45 +418,6 @@
         </w:rPr>
         <w:t xml:space="preserve"> </w:t>
       </w:r>
-      <w:proofErr w:type="spellStart"/>
-      <w:r>
-        <w:rPr>
-          <w:rFonts w:ascii="Consolas" w:eastAsia="Times New Roman" w:hAnsi="Consolas" w:cs="Consolas"/>
-          <w:color w:val="333333"/>
-          <w:sz w:val="20"/>
-          <w:szCs w:val="20"/>
-        </w:rPr>
-        <w:t>testSheep</w:t>
-      </w:r>
-      <w:proofErr w:type="spellEnd"/>
-      <w:r>
-        <w:rPr>
-          <w:rFonts w:ascii="Consolas" w:eastAsia="Times New Roman" w:hAnsi="Consolas" w:cs="Consolas"/>
-          <w:color w:val="333333"/>
-          <w:sz w:val="20"/>
-          <w:szCs w:val="20"/>
-        </w:rPr>
-        <w:t xml:space="preserve"> </w:t>
-      </w:r>
-      <w:r>
-        <w:rPr>
-          <w:rFonts w:ascii="Consolas" w:eastAsia="Times New Roman" w:hAnsi="Consolas" w:cs="Consolas"/>
-          <w:color w:val="A71D5D"/>
-          <w:sz w:val="20"/>
-          <w:szCs w:val="20"/>
-        </w:rPr>
-        <w:t>=</w:t>
-      </w:r>
-      <w:r>
-        <w:rPr>
-          <w:rFonts w:ascii="Consolas" w:eastAsia="Times New Roman" w:hAnsi="Consolas" w:cs="Consolas"/>
-          <w:color w:val="333333"/>
-          <w:sz w:val="20"/>
-          <w:szCs w:val="20"/>
-        </w:rPr>
-        <w:t xml:space="preserve"> </w:t>
-      </w:r>
-      <w:proofErr w:type="spellStart"/>
       <w:r>
         <w:rPr>
           <w:rFonts w:ascii="Consolas" w:eastAsia="Times New Roman" w:hAnsi="Consolas" w:cs="Consolas"/>
@@ -543,7 +427,6 @@
         </w:rPr>
         <w:t>AnimalTestUser</w:t>
       </w:r>
-      <w:proofErr w:type="spellEnd"/>
       <w:r>
         <w:rPr>
           <w:rFonts w:ascii="Consolas" w:eastAsia="Times New Roman" w:hAnsi="Consolas" w:cs="Consolas"/>
@@ -560,27 +443,7 @@
           <w:sz w:val="20"/>
           <w:szCs w:val="20"/>
         </w:rPr>
-        <w:t>'</w:t>
-      </w:r>
-      <w:proofErr w:type="spellStart"/>
-      <w:r>
-        <w:rPr>
-          <w:rFonts w:ascii="Consolas" w:eastAsia="Times New Roman" w:hAnsi="Consolas" w:cs="Consolas"/>
-          <w:color w:val="183691"/>
-          <w:sz w:val="20"/>
-          <w:szCs w:val="20"/>
-        </w:rPr>
-        <w:t>CottonBall</w:t>
-      </w:r>
-      <w:proofErr w:type="spellEnd"/>
-      <w:r>
-        <w:rPr>
-          <w:rFonts w:ascii="Consolas" w:eastAsia="Times New Roman" w:hAnsi="Consolas" w:cs="Consolas"/>
-          <w:color w:val="183691"/>
-          <w:sz w:val="20"/>
-          <w:szCs w:val="20"/>
-        </w:rPr>
-        <w:t>'</w:t>
+        <w:t>'CottonBall'</w:t>
       </w:r>
       <w:r>
         <w:rPr>
@@ -721,7 +584,6 @@
           <w:szCs w:val="20"/>
         </w:rPr>
       </w:pPr>
-      <w:proofErr w:type="gramStart"/>
       <w:r>
         <w:rPr>
           <w:rFonts w:ascii="Consolas" w:eastAsia="Times New Roman" w:hAnsi="Consolas" w:cs="Consolas"/>
@@ -756,28 +618,7 @@
           <w:sz w:val="20"/>
           <w:szCs w:val="20"/>
         </w:rPr>
-        <w:t>(</w:t>
-      </w:r>
-      <w:proofErr w:type="spellStart"/>
-      <w:proofErr w:type="gramEnd"/>
-      <w:r>
-        <w:rPr>
-          <w:rFonts w:ascii="Consolas" w:eastAsia="Times New Roman" w:hAnsi="Consolas" w:cs="Consolas"/>
-          <w:color w:val="333333"/>
-          <w:sz w:val="20"/>
-          <w:szCs w:val="20"/>
-        </w:rPr>
-        <w:t>testSheep</w:t>
-      </w:r>
-      <w:proofErr w:type="spellEnd"/>
-      <w:r>
-        <w:rPr>
-          <w:rFonts w:ascii="Consolas" w:eastAsia="Times New Roman" w:hAnsi="Consolas" w:cs="Consolas"/>
-          <w:color w:val="333333"/>
-          <w:sz w:val="20"/>
-          <w:szCs w:val="20"/>
-        </w:rPr>
-        <w:t xml:space="preserve">); </w:t>
+        <w:t xml:space="preserve">(testSheep); </w:t>
       </w:r>
       <w:r>
         <w:rPr>
@@ -786,47 +627,7 @@
           <w:sz w:val="20"/>
           <w:szCs w:val="20"/>
         </w:rPr>
-        <w:t>//{ username: '</w:t>
-      </w:r>
-      <w:proofErr w:type="spellStart"/>
-      <w:r>
-        <w:rPr>
-          <w:rFonts w:ascii="Consolas" w:eastAsia="Times New Roman" w:hAnsi="Consolas" w:cs="Consolas"/>
-          <w:color w:val="969896"/>
-          <w:sz w:val="20"/>
-          <w:szCs w:val="20"/>
-        </w:rPr>
-        <w:t>CottonBall</w:t>
-      </w:r>
-      <w:proofErr w:type="spellEnd"/>
-      <w:r>
-        <w:rPr>
-          <w:rFonts w:ascii="Consolas" w:eastAsia="Times New Roman" w:hAnsi="Consolas" w:cs="Consolas"/>
-          <w:color w:val="969896"/>
-          <w:sz w:val="20"/>
-          <w:szCs w:val="20"/>
-        </w:rPr>
-        <w:t xml:space="preserve">', </w:t>
-      </w:r>
-      <w:proofErr w:type="spellStart"/>
-      <w:r>
-        <w:rPr>
-          <w:rFonts w:ascii="Consolas" w:eastAsia="Times New Roman" w:hAnsi="Consolas" w:cs="Consolas"/>
-          <w:color w:val="969896"/>
-          <w:sz w:val="20"/>
-          <w:szCs w:val="20"/>
-        </w:rPr>
-        <w:t>otherArgs</w:t>
-      </w:r>
-      <w:proofErr w:type="spellEnd"/>
-      <w:r>
-        <w:rPr>
-          <w:rFonts w:ascii="Consolas" w:eastAsia="Times New Roman" w:hAnsi="Consolas" w:cs="Consolas"/>
-          <w:color w:val="969896"/>
-          <w:sz w:val="20"/>
-          <w:szCs w:val="20"/>
-        </w:rPr>
-        <w:t>: [ {'loves dancing': true}, [1,2,3] ] }</w:t>
+        <w:t>//{ username: 'CottonBall', otherArgs: [ {'loves dancing': true}, [1,2,3] ] }</w:t>
       </w:r>
     </w:p>
     <w:p>
@@ -852,7 +653,6 @@
         </w:rPr>
         <w:t>Write a constructor function, </w:t>
       </w:r>
-      <w:proofErr w:type="spellStart"/>
       <w:r>
         <w:rPr>
           <w:rFonts w:ascii="Consolas" w:eastAsia="Times New Roman" w:hAnsi="Consolas" w:cs="Consolas"/>
@@ -862,7 +662,6 @@
         </w:rPr>
         <w:t>AnimalCreator</w:t>
       </w:r>
-      <w:proofErr w:type="spellEnd"/>
       <w:r>
         <w:rPr>
           <w:rFonts w:ascii="Helvetica" w:eastAsia="Times New Roman" w:hAnsi="Helvetica" w:cs="Helvetica"/>
@@ -944,7 +743,6 @@
         </w:rPr>
         <w:t>. The animal object should have at least 5 properties: </w:t>
       </w:r>
-      <w:proofErr w:type="spellStart"/>
       <w:r>
         <w:rPr>
           <w:rFonts w:ascii="Consolas" w:eastAsia="Times New Roman" w:hAnsi="Consolas" w:cs="Consolas"/>
@@ -954,7 +752,6 @@
         </w:rPr>
         <w:t>username</w:t>
       </w:r>
-      <w:proofErr w:type="gramStart"/>
       <w:r>
         <w:rPr>
           <w:rFonts w:ascii="Helvetica" w:eastAsia="Times New Roman" w:hAnsi="Helvetica" w:cs="Helvetica"/>
@@ -973,8 +770,6 @@
         </w:rPr>
         <w:t>species</w:t>
       </w:r>
-      <w:proofErr w:type="spellEnd"/>
-      <w:proofErr w:type="gramEnd"/>
       <w:r>
         <w:rPr>
           <w:rFonts w:ascii="Helvetica" w:eastAsia="Times New Roman" w:hAnsi="Helvetica" w:cs="Helvetica"/>
@@ -1105,8 +900,6 @@
           <w:szCs w:val="20"/>
         </w:rPr>
       </w:pPr>
-      <w:proofErr w:type="spellStart"/>
-      <w:proofErr w:type="gramStart"/>
       <w:r>
         <w:rPr>
           <w:rFonts w:ascii="Consolas" w:eastAsia="Times New Roman" w:hAnsi="Consolas" w:cs="Consolas"/>
@@ -1116,8 +909,6 @@
         </w:rPr>
         <w:t>var</w:t>
       </w:r>
-      <w:proofErr w:type="spellEnd"/>
-      <w:proofErr w:type="gramEnd"/>
       <w:r>
         <w:rPr>
           <w:rFonts w:ascii="Consolas" w:eastAsia="Times New Roman" w:hAnsi="Consolas" w:cs="Consolas"/>
@@ -1145,7 +936,6 @@
         </w:rPr>
         <w:t xml:space="preserve"> </w:t>
       </w:r>
-      <w:proofErr w:type="spellStart"/>
       <w:r>
         <w:rPr>
           <w:rFonts w:ascii="Consolas" w:eastAsia="Times New Roman" w:hAnsi="Consolas" w:cs="Consolas"/>
@@ -1155,7 +945,6 @@
         </w:rPr>
         <w:t>AnimalCreator</w:t>
       </w:r>
-      <w:proofErr w:type="spellEnd"/>
       <w:r>
         <w:rPr>
           <w:rFonts w:ascii="Consolas" w:eastAsia="Times New Roman" w:hAnsi="Consolas" w:cs="Consolas"/>
@@ -1226,9 +1015,17 @@
           <w:sz w:val="20"/>
           <w:szCs w:val="20"/>
         </w:rPr>
-        <w:t>'</w:t>
-      </w:r>
-      <w:proofErr w:type="spellStart"/>
+        <w:t>'baahhh'</w:t>
+      </w:r>
+      <w:r>
+        <w:rPr>
+          <w:rFonts w:ascii="Consolas" w:eastAsia="Times New Roman" w:hAnsi="Consolas" w:cs="Consolas"/>
+          <w:color w:val="333333"/>
+          <w:sz w:val="20"/>
+          <w:szCs w:val="20"/>
+        </w:rPr>
+        <w:t xml:space="preserve">, </w:t>
+      </w:r>
       <w:r>
         <w:rPr>
           <w:rFonts w:ascii="Consolas" w:eastAsia="Times New Roman" w:hAnsi="Consolas" w:cs="Consolas"/>
@@ -1236,9 +1033,17 @@
           <w:sz w:val="20"/>
           <w:szCs w:val="20"/>
         </w:rPr>
-        <w:t>baahhh</w:t>
-      </w:r>
-      <w:proofErr w:type="spellEnd"/>
+        <w:t>'arrgg'</w:t>
+      </w:r>
+      <w:r>
+        <w:rPr>
+          <w:rFonts w:ascii="Consolas" w:eastAsia="Times New Roman" w:hAnsi="Consolas" w:cs="Consolas"/>
+          <w:color w:val="333333"/>
+          <w:sz w:val="20"/>
+          <w:szCs w:val="20"/>
+        </w:rPr>
+        <w:t xml:space="preserve">, </w:t>
+      </w:r>
       <w:r>
         <w:rPr>
           <w:rFonts w:ascii="Consolas" w:eastAsia="Times New Roman" w:hAnsi="Consolas" w:cs="Consolas"/>
@@ -1246,83 +1051,7 @@
           <w:sz w:val="20"/>
           <w:szCs w:val="20"/>
         </w:rPr>
-        <w:t>'</w:t>
-      </w:r>
-      <w:r>
-        <w:rPr>
-          <w:rFonts w:ascii="Consolas" w:eastAsia="Times New Roman" w:hAnsi="Consolas" w:cs="Consolas"/>
-          <w:color w:val="333333"/>
-          <w:sz w:val="20"/>
-          <w:szCs w:val="20"/>
-        </w:rPr>
-        <w:t xml:space="preserve">, </w:t>
-      </w:r>
-      <w:r>
-        <w:rPr>
-          <w:rFonts w:ascii="Consolas" w:eastAsia="Times New Roman" w:hAnsi="Consolas" w:cs="Consolas"/>
-          <w:color w:val="183691"/>
-          <w:sz w:val="20"/>
-          <w:szCs w:val="20"/>
-        </w:rPr>
-        <w:t>'</w:t>
-      </w:r>
-      <w:proofErr w:type="spellStart"/>
-      <w:r>
-        <w:rPr>
-          <w:rFonts w:ascii="Consolas" w:eastAsia="Times New Roman" w:hAnsi="Consolas" w:cs="Consolas"/>
-          <w:color w:val="183691"/>
-          <w:sz w:val="20"/>
-          <w:szCs w:val="20"/>
-        </w:rPr>
-        <w:t>arrgg</w:t>
-      </w:r>
-      <w:proofErr w:type="spellEnd"/>
-      <w:r>
-        <w:rPr>
-          <w:rFonts w:ascii="Consolas" w:eastAsia="Times New Roman" w:hAnsi="Consolas" w:cs="Consolas"/>
-          <w:color w:val="183691"/>
-          <w:sz w:val="20"/>
-          <w:szCs w:val="20"/>
-        </w:rPr>
-        <w:t>'</w:t>
-      </w:r>
-      <w:r>
-        <w:rPr>
-          <w:rFonts w:ascii="Consolas" w:eastAsia="Times New Roman" w:hAnsi="Consolas" w:cs="Consolas"/>
-          <w:color w:val="333333"/>
-          <w:sz w:val="20"/>
-          <w:szCs w:val="20"/>
-        </w:rPr>
-        <w:t xml:space="preserve">, </w:t>
-      </w:r>
-      <w:r>
-        <w:rPr>
-          <w:rFonts w:ascii="Consolas" w:eastAsia="Times New Roman" w:hAnsi="Consolas" w:cs="Consolas"/>
-          <w:color w:val="183691"/>
-          <w:sz w:val="20"/>
-          <w:szCs w:val="20"/>
-        </w:rPr>
-        <w:t>'</w:t>
-      </w:r>
-      <w:proofErr w:type="spellStart"/>
-      <w:r>
-        <w:rPr>
-          <w:rFonts w:ascii="Consolas" w:eastAsia="Times New Roman" w:hAnsi="Consolas" w:cs="Consolas"/>
-          <w:color w:val="183691"/>
-          <w:sz w:val="20"/>
-          <w:szCs w:val="20"/>
-        </w:rPr>
-        <w:t>chewchewchew</w:t>
-      </w:r>
-      <w:proofErr w:type="spellEnd"/>
-      <w:r>
-        <w:rPr>
-          <w:rFonts w:ascii="Consolas" w:eastAsia="Times New Roman" w:hAnsi="Consolas" w:cs="Consolas"/>
-          <w:color w:val="183691"/>
-          <w:sz w:val="20"/>
-          <w:szCs w:val="20"/>
-        </w:rPr>
-        <w:t>'</w:t>
+        <w:t>'chewchewchew'</w:t>
       </w:r>
       <w:r>
         <w:rPr>
@@ -1364,7 +1093,6 @@
           <w:szCs w:val="20"/>
         </w:rPr>
       </w:pPr>
-      <w:proofErr w:type="gramStart"/>
       <w:r>
         <w:rPr>
           <w:rFonts w:ascii="Consolas" w:eastAsia="Times New Roman" w:hAnsi="Consolas" w:cs="Consolas"/>
@@ -1399,17 +1127,7 @@
           <w:sz w:val="20"/>
           <w:szCs w:val="20"/>
         </w:rPr>
-        <w:t>(</w:t>
-      </w:r>
-      <w:proofErr w:type="gramEnd"/>
-      <w:r>
-        <w:rPr>
-          <w:rFonts w:ascii="Consolas" w:eastAsia="Times New Roman" w:hAnsi="Consolas" w:cs="Consolas"/>
-          <w:color w:val="333333"/>
-          <w:sz w:val="20"/>
-          <w:szCs w:val="20"/>
-        </w:rPr>
-        <w:t>sheep);</w:t>
+        <w:t>(sheep);</w:t>
       </w:r>
     </w:p>
     <w:p>
@@ -1458,27 +1176,7 @@
           <w:sz w:val="20"/>
           <w:szCs w:val="20"/>
         </w:rPr>
-        <w:t xml:space="preserve">// </w:t>
-      </w:r>
-      <w:proofErr w:type="gramStart"/>
-      <w:r>
-        <w:rPr>
-          <w:rFonts w:ascii="Consolas" w:eastAsia="Times New Roman" w:hAnsi="Consolas" w:cs="Consolas"/>
-          <w:color w:val="969896"/>
-          <w:sz w:val="20"/>
-          <w:szCs w:val="20"/>
-        </w:rPr>
-        <w:t>{ username</w:t>
-      </w:r>
-      <w:proofErr w:type="gramEnd"/>
-      <w:r>
-        <w:rPr>
-          <w:rFonts w:ascii="Consolas" w:eastAsia="Times New Roman" w:hAnsi="Consolas" w:cs="Consolas"/>
-          <w:color w:val="969896"/>
-          <w:sz w:val="20"/>
-          <w:szCs w:val="20"/>
-        </w:rPr>
-        <w:t xml:space="preserve">: 'Cloud', </w:t>
+        <w:t xml:space="preserve">// { username: 'Cloud', </w:t>
       </w:r>
     </w:p>
     <w:p>
@@ -1527,27 +1225,7 @@
           <w:sz w:val="20"/>
           <w:szCs w:val="20"/>
         </w:rPr>
-        <w:t>/</w:t>
-      </w:r>
-      <w:proofErr w:type="gramStart"/>
-      <w:r>
-        <w:rPr>
-          <w:rFonts w:ascii="Consolas" w:eastAsia="Times New Roman" w:hAnsi="Consolas" w:cs="Consolas"/>
-          <w:color w:val="969896"/>
-          <w:sz w:val="20"/>
-          <w:szCs w:val="20"/>
-        </w:rPr>
-        <w:t>/  species</w:t>
-      </w:r>
-      <w:proofErr w:type="gramEnd"/>
-      <w:r>
-        <w:rPr>
-          <w:rFonts w:ascii="Consolas" w:eastAsia="Times New Roman" w:hAnsi="Consolas" w:cs="Consolas"/>
-          <w:color w:val="969896"/>
-          <w:sz w:val="20"/>
-          <w:szCs w:val="20"/>
-        </w:rPr>
-        <w:t xml:space="preserve">: 'sheep', </w:t>
+        <w:t xml:space="preserve">//  species: 'sheep', </w:t>
       </w:r>
     </w:p>
     <w:p>
@@ -1596,27 +1274,7 @@
           <w:sz w:val="20"/>
           <w:szCs w:val="20"/>
         </w:rPr>
-        <w:t>/</w:t>
-      </w:r>
-      <w:proofErr w:type="gramStart"/>
-      <w:r>
-        <w:rPr>
-          <w:rFonts w:ascii="Consolas" w:eastAsia="Times New Roman" w:hAnsi="Consolas" w:cs="Consolas"/>
-          <w:color w:val="969896"/>
-          <w:sz w:val="20"/>
-          <w:szCs w:val="20"/>
-        </w:rPr>
-        <w:t>/  tagline</w:t>
-      </w:r>
-      <w:proofErr w:type="gramEnd"/>
-      <w:r>
-        <w:rPr>
-          <w:rFonts w:ascii="Consolas" w:eastAsia="Times New Roman" w:hAnsi="Consolas" w:cs="Consolas"/>
-          <w:color w:val="969896"/>
-          <w:sz w:val="20"/>
-          <w:szCs w:val="20"/>
-        </w:rPr>
-        <w:t xml:space="preserve">: 'You can count on me!', </w:t>
+        <w:t xml:space="preserve">//  tagline: 'You can count on me!', </w:t>
       </w:r>
     </w:p>
     <w:p>
@@ -1665,87 +1323,7 @@
           <w:sz w:val="20"/>
           <w:szCs w:val="20"/>
         </w:rPr>
-        <w:t>/</w:t>
-      </w:r>
-      <w:proofErr w:type="gramStart"/>
-      <w:r>
-        <w:rPr>
-          <w:rFonts w:ascii="Consolas" w:eastAsia="Times New Roman" w:hAnsi="Consolas" w:cs="Consolas"/>
-          <w:color w:val="969896"/>
-          <w:sz w:val="20"/>
-          <w:szCs w:val="20"/>
-        </w:rPr>
-        <w:t>/  noises</w:t>
-      </w:r>
-      <w:proofErr w:type="gramEnd"/>
-      <w:r>
-        <w:rPr>
-          <w:rFonts w:ascii="Consolas" w:eastAsia="Times New Roman" w:hAnsi="Consolas" w:cs="Consolas"/>
-          <w:color w:val="969896"/>
-          <w:sz w:val="20"/>
-          <w:szCs w:val="20"/>
-        </w:rPr>
-        <w:t>: ['</w:t>
-      </w:r>
-      <w:proofErr w:type="spellStart"/>
-      <w:r>
-        <w:rPr>
-          <w:rFonts w:ascii="Consolas" w:eastAsia="Times New Roman" w:hAnsi="Consolas" w:cs="Consolas"/>
-          <w:color w:val="969896"/>
-          <w:sz w:val="20"/>
-          <w:szCs w:val="20"/>
-        </w:rPr>
-        <w:t>baahhh</w:t>
-      </w:r>
-      <w:proofErr w:type="spellEnd"/>
-      <w:r>
-        <w:rPr>
-          <w:rFonts w:ascii="Consolas" w:eastAsia="Times New Roman" w:hAnsi="Consolas" w:cs="Consolas"/>
-          <w:color w:val="969896"/>
-          <w:sz w:val="20"/>
-          <w:szCs w:val="20"/>
-        </w:rPr>
-        <w:t>', '</w:t>
-      </w:r>
-      <w:proofErr w:type="spellStart"/>
-      <w:r>
-        <w:rPr>
-          <w:rFonts w:ascii="Consolas" w:eastAsia="Times New Roman" w:hAnsi="Consolas" w:cs="Consolas"/>
-          <w:color w:val="969896"/>
-          <w:sz w:val="20"/>
-          <w:szCs w:val="20"/>
-        </w:rPr>
-        <w:t>arrgg</w:t>
-      </w:r>
-      <w:proofErr w:type="spellEnd"/>
-      <w:r>
-        <w:rPr>
-          <w:rFonts w:ascii="Consolas" w:eastAsia="Times New Roman" w:hAnsi="Consolas" w:cs="Consolas"/>
-          <w:color w:val="969896"/>
-          <w:sz w:val="20"/>
-          <w:szCs w:val="20"/>
-        </w:rPr>
-        <w:t>', '</w:t>
-      </w:r>
-      <w:proofErr w:type="spellStart"/>
-      <w:r>
-        <w:rPr>
-          <w:rFonts w:ascii="Consolas" w:eastAsia="Times New Roman" w:hAnsi="Consolas" w:cs="Consolas"/>
-          <w:color w:val="969896"/>
-          <w:sz w:val="20"/>
-          <w:szCs w:val="20"/>
-        </w:rPr>
-        <w:t>chewchewchew</w:t>
-      </w:r>
-      <w:proofErr w:type="spellEnd"/>
-      <w:r>
-        <w:rPr>
-          <w:rFonts w:ascii="Consolas" w:eastAsia="Times New Roman" w:hAnsi="Consolas" w:cs="Consolas"/>
-          <w:color w:val="969896"/>
-          <w:sz w:val="20"/>
-          <w:szCs w:val="20"/>
-        </w:rPr>
-        <w:t xml:space="preserve">'], </w:t>
+        <w:t xml:space="preserve">//  noises: ['baahhh', 'arrgg', 'chewchewchew'], </w:t>
       </w:r>
     </w:p>
     <w:p>
@@ -1794,27 +1372,7 @@
           <w:sz w:val="20"/>
           <w:szCs w:val="20"/>
         </w:rPr>
-        <w:t>/</w:t>
-      </w:r>
-      <w:proofErr w:type="gramStart"/>
-      <w:r>
-        <w:rPr>
-          <w:rFonts w:ascii="Consolas" w:eastAsia="Times New Roman" w:hAnsi="Consolas" w:cs="Consolas"/>
-          <w:color w:val="969896"/>
-          <w:sz w:val="20"/>
-          <w:szCs w:val="20"/>
-        </w:rPr>
-        <w:t>/  friends</w:t>
-      </w:r>
-      <w:proofErr w:type="gramEnd"/>
-      <w:r>
-        <w:rPr>
-          <w:rFonts w:ascii="Consolas" w:eastAsia="Times New Roman" w:hAnsi="Consolas" w:cs="Consolas"/>
-          <w:color w:val="969896"/>
-          <w:sz w:val="20"/>
-          <w:szCs w:val="20"/>
-        </w:rPr>
-        <w:t>: []</w:t>
+        <w:t>//  friends: []</w:t>
       </w:r>
     </w:p>
     <w:p>
@@ -1889,7 +1447,6 @@
         </w:rPr>
         <w:t>Write a function, </w:t>
       </w:r>
-      <w:proofErr w:type="spellStart"/>
       <w:r>
         <w:rPr>
           <w:rFonts w:ascii="Consolas" w:eastAsia="Times New Roman" w:hAnsi="Consolas" w:cs="Consolas"/>
@@ -1899,7 +1456,6 @@
         </w:rPr>
         <w:t>addFriend</w:t>
       </w:r>
-      <w:proofErr w:type="spellEnd"/>
       <w:r>
         <w:rPr>
           <w:rFonts w:ascii="Helvetica" w:eastAsia="Times New Roman" w:hAnsi="Helvetica" w:cs="Helvetica"/>
@@ -1909,7 +1465,6 @@
         </w:rPr>
         <w:t> that takes an animal object (like the one returned from the </w:t>
       </w:r>
-      <w:proofErr w:type="spellStart"/>
       <w:r>
         <w:rPr>
           <w:rFonts w:ascii="Consolas" w:eastAsia="Times New Roman" w:hAnsi="Consolas" w:cs="Consolas"/>
@@ -1919,7 +1474,6 @@
         </w:rPr>
         <w:t>AnimalCreator</w:t>
       </w:r>
-      <w:proofErr w:type="spellEnd"/>
       <w:r>
         <w:rPr>
           <w:rFonts w:ascii="Helvetica" w:eastAsia="Times New Roman" w:hAnsi="Helvetica" w:cs="Helvetica"/>
@@ -1969,8 +1523,6 @@
         </w:rPr>
         <w:t xml:space="preserve">  </w:t>
       </w:r>
-      <w:proofErr w:type="spellStart"/>
-      <w:proofErr w:type="gramStart"/>
       <w:r>
         <w:rPr>
           <w:rFonts w:ascii="Consolas" w:eastAsia="Times New Roman" w:hAnsi="Consolas" w:cs="Consolas"/>
@@ -1980,25 +1532,14 @@
         </w:rPr>
         <w:t>addFriend</w:t>
       </w:r>
-      <w:proofErr w:type="spellEnd"/>
-      <w:r>
-        <w:rPr>
-          <w:rFonts w:ascii="Consolas" w:eastAsia="Times New Roman" w:hAnsi="Consolas" w:cs="Consolas"/>
-          <w:color w:val="333333"/>
-          <w:sz w:val="20"/>
-          <w:szCs w:val="20"/>
-        </w:rPr>
-        <w:t>(</w:t>
-      </w:r>
-      <w:proofErr w:type="gramEnd"/>
-      <w:r>
-        <w:rPr>
-          <w:rFonts w:ascii="Consolas" w:eastAsia="Times New Roman" w:hAnsi="Consolas" w:cs="Consolas"/>
-          <w:color w:val="333333"/>
-          <w:sz w:val="20"/>
-          <w:szCs w:val="20"/>
-        </w:rPr>
-        <w:t>sheep, cow);</w:t>
+      <w:r>
+        <w:rPr>
+          <w:rFonts w:ascii="Consolas" w:eastAsia="Times New Roman" w:hAnsi="Consolas" w:cs="Consolas"/>
+          <w:color w:val="333333"/>
+          <w:sz w:val="20"/>
+          <w:szCs w:val="20"/>
+        </w:rPr>
+        <w:t>(sheep, cow);</w:t>
       </w:r>
     </w:p>
     <w:p>
@@ -2040,7 +1581,6 @@
         </w:rPr>
         <w:t xml:space="preserve">  </w:t>
       </w:r>
-      <w:proofErr w:type="gramStart"/>
       <w:r>
         <w:rPr>
           <w:rFonts w:ascii="Consolas" w:eastAsia="Times New Roman" w:hAnsi="Consolas" w:cs="Consolas"/>
@@ -2075,17 +1615,7 @@
           <w:sz w:val="20"/>
           <w:szCs w:val="20"/>
         </w:rPr>
-        <w:t>(</w:t>
-      </w:r>
-      <w:proofErr w:type="gramEnd"/>
-      <w:r>
-        <w:rPr>
-          <w:rFonts w:ascii="Consolas" w:eastAsia="Times New Roman" w:hAnsi="Consolas" w:cs="Consolas"/>
-          <w:color w:val="333333"/>
-          <w:sz w:val="20"/>
-          <w:szCs w:val="20"/>
-        </w:rPr>
-        <w:t>sheep);</w:t>
+        <w:t>(sheep);</w:t>
       </w:r>
     </w:p>
     <w:p>
@@ -2134,27 +1664,7 @@
           <w:sz w:val="20"/>
           <w:szCs w:val="20"/>
         </w:rPr>
-        <w:t xml:space="preserve">// </w:t>
-      </w:r>
-      <w:proofErr w:type="gramStart"/>
-      <w:r>
-        <w:rPr>
-          <w:rFonts w:ascii="Consolas" w:eastAsia="Times New Roman" w:hAnsi="Consolas" w:cs="Consolas"/>
-          <w:color w:val="969896"/>
-          <w:sz w:val="20"/>
-          <w:szCs w:val="20"/>
-        </w:rPr>
-        <w:t>{ username</w:t>
-      </w:r>
-      <w:proofErr w:type="gramEnd"/>
-      <w:r>
-        <w:rPr>
-          <w:rFonts w:ascii="Consolas" w:eastAsia="Times New Roman" w:hAnsi="Consolas" w:cs="Consolas"/>
-          <w:color w:val="969896"/>
-          <w:sz w:val="20"/>
-          <w:szCs w:val="20"/>
-        </w:rPr>
-        <w:t xml:space="preserve">: 'Cloud', </w:t>
+        <w:t xml:space="preserve">// { username: 'Cloud', </w:t>
       </w:r>
     </w:p>
     <w:p>
@@ -2203,27 +1713,7 @@
           <w:sz w:val="20"/>
           <w:szCs w:val="20"/>
         </w:rPr>
-        <w:t>/</w:t>
-      </w:r>
-      <w:proofErr w:type="gramStart"/>
-      <w:r>
-        <w:rPr>
-          <w:rFonts w:ascii="Consolas" w:eastAsia="Times New Roman" w:hAnsi="Consolas" w:cs="Consolas"/>
-          <w:color w:val="969896"/>
-          <w:sz w:val="20"/>
-          <w:szCs w:val="20"/>
-        </w:rPr>
-        <w:t>/  species</w:t>
-      </w:r>
-      <w:proofErr w:type="gramEnd"/>
-      <w:r>
-        <w:rPr>
-          <w:rFonts w:ascii="Consolas" w:eastAsia="Times New Roman" w:hAnsi="Consolas" w:cs="Consolas"/>
-          <w:color w:val="969896"/>
-          <w:sz w:val="20"/>
-          <w:szCs w:val="20"/>
-        </w:rPr>
-        <w:t xml:space="preserve">: 'sheep', </w:t>
+        <w:t xml:space="preserve">//  species: 'sheep', </w:t>
       </w:r>
     </w:p>
     <w:p>
@@ -2272,27 +1762,7 @@
           <w:sz w:val="20"/>
           <w:szCs w:val="20"/>
         </w:rPr>
-        <w:t>/</w:t>
-      </w:r>
-      <w:proofErr w:type="gramStart"/>
-      <w:r>
-        <w:rPr>
-          <w:rFonts w:ascii="Consolas" w:eastAsia="Times New Roman" w:hAnsi="Consolas" w:cs="Consolas"/>
-          <w:color w:val="969896"/>
-          <w:sz w:val="20"/>
-          <w:szCs w:val="20"/>
-        </w:rPr>
-        <w:t>/  tagline</w:t>
-      </w:r>
-      <w:proofErr w:type="gramEnd"/>
-      <w:r>
-        <w:rPr>
-          <w:rFonts w:ascii="Consolas" w:eastAsia="Times New Roman" w:hAnsi="Consolas" w:cs="Consolas"/>
-          <w:color w:val="969896"/>
-          <w:sz w:val="20"/>
-          <w:szCs w:val="20"/>
-        </w:rPr>
-        <w:t xml:space="preserve">: 'You can count on me!', </w:t>
+        <w:t xml:space="preserve">//  tagline: 'You can count on me!', </w:t>
       </w:r>
     </w:p>
     <w:p>
@@ -2341,87 +1811,7 @@
           <w:sz w:val="20"/>
           <w:szCs w:val="20"/>
         </w:rPr>
-        <w:t>/</w:t>
-      </w:r>
-      <w:proofErr w:type="gramStart"/>
-      <w:r>
-        <w:rPr>
-          <w:rFonts w:ascii="Consolas" w:eastAsia="Times New Roman" w:hAnsi="Consolas" w:cs="Consolas"/>
-          <w:color w:val="969896"/>
-          <w:sz w:val="20"/>
-          <w:szCs w:val="20"/>
-        </w:rPr>
-        <w:t>/  noises</w:t>
-      </w:r>
-      <w:proofErr w:type="gramEnd"/>
-      <w:r>
-        <w:rPr>
-          <w:rFonts w:ascii="Consolas" w:eastAsia="Times New Roman" w:hAnsi="Consolas" w:cs="Consolas"/>
-          <w:color w:val="969896"/>
-          <w:sz w:val="20"/>
-          <w:szCs w:val="20"/>
-        </w:rPr>
-        <w:t>: ['</w:t>
-      </w:r>
-      <w:proofErr w:type="spellStart"/>
-      <w:r>
-        <w:rPr>
-          <w:rFonts w:ascii="Consolas" w:eastAsia="Times New Roman" w:hAnsi="Consolas" w:cs="Consolas"/>
-          <w:color w:val="969896"/>
-          <w:sz w:val="20"/>
-          <w:szCs w:val="20"/>
-        </w:rPr>
-        <w:t>baahhh</w:t>
-      </w:r>
-      <w:proofErr w:type="spellEnd"/>
-      <w:r>
-        <w:rPr>
-          <w:rFonts w:ascii="Consolas" w:eastAsia="Times New Roman" w:hAnsi="Consolas" w:cs="Consolas"/>
-          <w:color w:val="969896"/>
-          <w:sz w:val="20"/>
-          <w:szCs w:val="20"/>
-        </w:rPr>
-        <w:t>', '</w:t>
-      </w:r>
-      <w:proofErr w:type="spellStart"/>
-      <w:r>
-        <w:rPr>
-          <w:rFonts w:ascii="Consolas" w:eastAsia="Times New Roman" w:hAnsi="Consolas" w:cs="Consolas"/>
-          <w:color w:val="969896"/>
-          <w:sz w:val="20"/>
-          <w:szCs w:val="20"/>
-        </w:rPr>
-        <w:t>arrgg</w:t>
-      </w:r>
-      <w:proofErr w:type="spellEnd"/>
-      <w:r>
-        <w:rPr>
-          <w:rFonts w:ascii="Consolas" w:eastAsia="Times New Roman" w:hAnsi="Consolas" w:cs="Consolas"/>
-          <w:color w:val="969896"/>
-          <w:sz w:val="20"/>
-          <w:szCs w:val="20"/>
-        </w:rPr>
-        <w:t>', '</w:t>
-      </w:r>
-      <w:proofErr w:type="spellStart"/>
-      <w:r>
-        <w:rPr>
-          <w:rFonts w:ascii="Consolas" w:eastAsia="Times New Roman" w:hAnsi="Consolas" w:cs="Consolas"/>
-          <w:color w:val="969896"/>
-          <w:sz w:val="20"/>
-          <w:szCs w:val="20"/>
-        </w:rPr>
-        <w:t>chewchewchew</w:t>
-      </w:r>
-      <w:proofErr w:type="spellEnd"/>
-      <w:r>
-        <w:rPr>
-          <w:rFonts w:ascii="Consolas" w:eastAsia="Times New Roman" w:hAnsi="Consolas" w:cs="Consolas"/>
-          <w:color w:val="969896"/>
-          <w:sz w:val="20"/>
-          <w:szCs w:val="20"/>
-        </w:rPr>
-        <w:t xml:space="preserve">'], </w:t>
+        <w:t xml:space="preserve">//  noises: ['baahhh', 'arrgg', 'chewchewchew'], </w:t>
       </w:r>
     </w:p>
     <w:p>
@@ -2470,27 +1860,7 @@
           <w:sz w:val="20"/>
           <w:szCs w:val="20"/>
         </w:rPr>
-        <w:t>/</w:t>
-      </w:r>
-      <w:proofErr w:type="gramStart"/>
-      <w:r>
-        <w:rPr>
-          <w:rFonts w:ascii="Consolas" w:eastAsia="Times New Roman" w:hAnsi="Consolas" w:cs="Consolas"/>
-          <w:color w:val="969896"/>
-          <w:sz w:val="20"/>
-          <w:szCs w:val="20"/>
-        </w:rPr>
-        <w:t>/  friends</w:t>
-      </w:r>
-      <w:proofErr w:type="gramEnd"/>
-      <w:r>
-        <w:rPr>
-          <w:rFonts w:ascii="Consolas" w:eastAsia="Times New Roman" w:hAnsi="Consolas" w:cs="Consolas"/>
-          <w:color w:val="969896"/>
-          <w:sz w:val="20"/>
-          <w:szCs w:val="20"/>
-        </w:rPr>
-        <w:t>: [{username: 'Moo', species: 'cow'...}]</w:t>
+        <w:t>//  friends: [{username: 'Moo', species: 'cow'...}]</w:t>
       </w:r>
     </w:p>
     <w:p>
@@ -2581,8 +1951,6 @@
         </w:rPr>
         <w:t xml:space="preserve">  </w:t>
       </w:r>
-      <w:proofErr w:type="spellStart"/>
-      <w:proofErr w:type="gramStart"/>
       <w:r>
         <w:rPr>
           <w:rFonts w:ascii="Consolas" w:eastAsia="Times New Roman" w:hAnsi="Consolas" w:cs="Consolas"/>
@@ -2592,25 +1960,14 @@
         </w:rPr>
         <w:t>addFriend</w:t>
       </w:r>
-      <w:proofErr w:type="spellEnd"/>
-      <w:r>
-        <w:rPr>
-          <w:rFonts w:ascii="Consolas" w:eastAsia="Times New Roman" w:hAnsi="Consolas" w:cs="Consolas"/>
-          <w:color w:val="333333"/>
-          <w:sz w:val="20"/>
-          <w:szCs w:val="20"/>
-        </w:rPr>
-        <w:t>(</w:t>
-      </w:r>
-      <w:proofErr w:type="gramEnd"/>
-      <w:r>
-        <w:rPr>
-          <w:rFonts w:ascii="Consolas" w:eastAsia="Times New Roman" w:hAnsi="Consolas" w:cs="Consolas"/>
-          <w:color w:val="333333"/>
-          <w:sz w:val="20"/>
-          <w:szCs w:val="20"/>
-        </w:rPr>
-        <w:t>sheep, llama);</w:t>
+      <w:r>
+        <w:rPr>
+          <w:rFonts w:ascii="Consolas" w:eastAsia="Times New Roman" w:hAnsi="Consolas" w:cs="Consolas"/>
+          <w:color w:val="333333"/>
+          <w:sz w:val="20"/>
+          <w:szCs w:val="20"/>
+        </w:rPr>
+        <w:t>(sheep, llama);</w:t>
       </w:r>
     </w:p>
     <w:p>
@@ -2652,7 +2009,6 @@
         </w:rPr>
         <w:t xml:space="preserve">  </w:t>
       </w:r>
-      <w:proofErr w:type="gramStart"/>
       <w:r>
         <w:rPr>
           <w:rFonts w:ascii="Consolas" w:eastAsia="Times New Roman" w:hAnsi="Consolas" w:cs="Consolas"/>
@@ -2687,17 +2043,7 @@
           <w:sz w:val="20"/>
           <w:szCs w:val="20"/>
         </w:rPr>
-        <w:t>(</w:t>
-      </w:r>
-      <w:proofErr w:type="gramEnd"/>
-      <w:r>
-        <w:rPr>
-          <w:rFonts w:ascii="Consolas" w:eastAsia="Times New Roman" w:hAnsi="Consolas" w:cs="Consolas"/>
-          <w:color w:val="333333"/>
-          <w:sz w:val="20"/>
-          <w:szCs w:val="20"/>
-        </w:rPr>
-        <w:t>sheep);</w:t>
+        <w:t>(sheep);</w:t>
       </w:r>
     </w:p>
     <w:p>
@@ -2746,27 +2092,7 @@
           <w:sz w:val="20"/>
           <w:szCs w:val="20"/>
         </w:rPr>
-        <w:t xml:space="preserve">// </w:t>
-      </w:r>
-      <w:proofErr w:type="gramStart"/>
-      <w:r>
-        <w:rPr>
-          <w:rFonts w:ascii="Consolas" w:eastAsia="Times New Roman" w:hAnsi="Consolas" w:cs="Consolas"/>
-          <w:color w:val="969896"/>
-          <w:sz w:val="20"/>
-          <w:szCs w:val="20"/>
-        </w:rPr>
-        <w:t>{ username</w:t>
-      </w:r>
-      <w:proofErr w:type="gramEnd"/>
-      <w:r>
-        <w:rPr>
-          <w:rFonts w:ascii="Consolas" w:eastAsia="Times New Roman" w:hAnsi="Consolas" w:cs="Consolas"/>
-          <w:color w:val="969896"/>
-          <w:sz w:val="20"/>
-          <w:szCs w:val="20"/>
-        </w:rPr>
-        <w:t xml:space="preserve">: 'Cloud', </w:t>
+        <w:t xml:space="preserve">// { username: 'Cloud', </w:t>
       </w:r>
     </w:p>
     <w:p>
@@ -2815,27 +2141,7 @@
           <w:sz w:val="20"/>
           <w:szCs w:val="20"/>
         </w:rPr>
-        <w:t>/</w:t>
-      </w:r>
-      <w:proofErr w:type="gramStart"/>
-      <w:r>
-        <w:rPr>
-          <w:rFonts w:ascii="Consolas" w:eastAsia="Times New Roman" w:hAnsi="Consolas" w:cs="Consolas"/>
-          <w:color w:val="969896"/>
-          <w:sz w:val="20"/>
-          <w:szCs w:val="20"/>
-        </w:rPr>
-        <w:t>/  species</w:t>
-      </w:r>
-      <w:proofErr w:type="gramEnd"/>
-      <w:r>
-        <w:rPr>
-          <w:rFonts w:ascii="Consolas" w:eastAsia="Times New Roman" w:hAnsi="Consolas" w:cs="Consolas"/>
-          <w:color w:val="969896"/>
-          <w:sz w:val="20"/>
-          <w:szCs w:val="20"/>
-        </w:rPr>
-        <w:t xml:space="preserve">: 'sheep', </w:t>
+        <w:t xml:space="preserve">//  species: 'sheep', </w:t>
       </w:r>
     </w:p>
     <w:p>
@@ -2885,27 +2191,7 @@
           <w:sz w:val="20"/>
           <w:szCs w:val="20"/>
         </w:rPr>
-        <w:t>/</w:t>
-      </w:r>
-      <w:proofErr w:type="gramStart"/>
-      <w:r>
-        <w:rPr>
-          <w:rFonts w:ascii="Consolas" w:eastAsia="Times New Roman" w:hAnsi="Consolas" w:cs="Consolas"/>
-          <w:color w:val="969896"/>
-          <w:sz w:val="20"/>
-          <w:szCs w:val="20"/>
-        </w:rPr>
-        <w:t>/  tagline</w:t>
-      </w:r>
-      <w:proofErr w:type="gramEnd"/>
-      <w:r>
-        <w:rPr>
-          <w:rFonts w:ascii="Consolas" w:eastAsia="Times New Roman" w:hAnsi="Consolas" w:cs="Consolas"/>
-          <w:color w:val="969896"/>
-          <w:sz w:val="20"/>
-          <w:szCs w:val="20"/>
-        </w:rPr>
-        <w:t xml:space="preserve">: 'You can count on me!', </w:t>
+        <w:t xml:space="preserve">//  tagline: 'You can count on me!', </w:t>
       </w:r>
     </w:p>
     <w:p>
@@ -2954,87 +2240,7 @@
           <w:sz w:val="20"/>
           <w:szCs w:val="20"/>
         </w:rPr>
-        <w:t>/</w:t>
-      </w:r>
-      <w:proofErr w:type="gramStart"/>
-      <w:r>
-        <w:rPr>
-          <w:rFonts w:ascii="Consolas" w:eastAsia="Times New Roman" w:hAnsi="Consolas" w:cs="Consolas"/>
-          <w:color w:val="969896"/>
-          <w:sz w:val="20"/>
-          <w:szCs w:val="20"/>
-        </w:rPr>
-        <w:t>/  noises</w:t>
-      </w:r>
-      <w:proofErr w:type="gramEnd"/>
-      <w:r>
-        <w:rPr>
-          <w:rFonts w:ascii="Consolas" w:eastAsia="Times New Roman" w:hAnsi="Consolas" w:cs="Consolas"/>
-          <w:color w:val="969896"/>
-          <w:sz w:val="20"/>
-          <w:szCs w:val="20"/>
-        </w:rPr>
-        <w:t>: ['</w:t>
-      </w:r>
-      <w:proofErr w:type="spellStart"/>
-      <w:r>
-        <w:rPr>
-          <w:rFonts w:ascii="Consolas" w:eastAsia="Times New Roman" w:hAnsi="Consolas" w:cs="Consolas"/>
-          <w:color w:val="969896"/>
-          <w:sz w:val="20"/>
-          <w:szCs w:val="20"/>
-        </w:rPr>
-        <w:t>baahhh</w:t>
-      </w:r>
-      <w:proofErr w:type="spellEnd"/>
-      <w:r>
-        <w:rPr>
-          <w:rFonts w:ascii="Consolas" w:eastAsia="Times New Roman" w:hAnsi="Consolas" w:cs="Consolas"/>
-          <w:color w:val="969896"/>
-          <w:sz w:val="20"/>
-          <w:szCs w:val="20"/>
-        </w:rPr>
-        <w:t>', '</w:t>
-      </w:r>
-      <w:proofErr w:type="spellStart"/>
-      <w:r>
-        <w:rPr>
-          <w:rFonts w:ascii="Consolas" w:eastAsia="Times New Roman" w:hAnsi="Consolas" w:cs="Consolas"/>
-          <w:color w:val="969896"/>
-          <w:sz w:val="20"/>
-          <w:szCs w:val="20"/>
-        </w:rPr>
-        <w:t>arrgg</w:t>
-      </w:r>
-      <w:proofErr w:type="spellEnd"/>
-      <w:r>
-        <w:rPr>
-          <w:rFonts w:ascii="Consolas" w:eastAsia="Times New Roman" w:hAnsi="Consolas" w:cs="Consolas"/>
-          <w:color w:val="969896"/>
-          <w:sz w:val="20"/>
-          <w:szCs w:val="20"/>
-        </w:rPr>
-        <w:t>', '</w:t>
-      </w:r>
-      <w:proofErr w:type="spellStart"/>
-      <w:r>
-        <w:rPr>
-          <w:rFonts w:ascii="Consolas" w:eastAsia="Times New Roman" w:hAnsi="Consolas" w:cs="Consolas"/>
-          <w:color w:val="969896"/>
-          <w:sz w:val="20"/>
-          <w:szCs w:val="20"/>
-        </w:rPr>
-        <w:t>chewchewchew</w:t>
-      </w:r>
-      <w:proofErr w:type="spellEnd"/>
-      <w:r>
-        <w:rPr>
-          <w:rFonts w:ascii="Consolas" w:eastAsia="Times New Roman" w:hAnsi="Consolas" w:cs="Consolas"/>
-          <w:color w:val="969896"/>
-          <w:sz w:val="20"/>
-          <w:szCs w:val="20"/>
-        </w:rPr>
-        <w:t xml:space="preserve">'], </w:t>
+        <w:t xml:space="preserve">//  noises: ['baahhh', 'arrgg', 'chewchewchew'], </w:t>
       </w:r>
     </w:p>
     <w:p>
@@ -3083,47 +2289,7 @@
           <w:sz w:val="20"/>
           <w:szCs w:val="20"/>
         </w:rPr>
-        <w:t>/</w:t>
-      </w:r>
-      <w:proofErr w:type="gramStart"/>
-      <w:r>
-        <w:rPr>
-          <w:rFonts w:ascii="Consolas" w:eastAsia="Times New Roman" w:hAnsi="Consolas" w:cs="Consolas"/>
-          <w:color w:val="969896"/>
-          <w:sz w:val="20"/>
-          <w:szCs w:val="20"/>
-        </w:rPr>
-        <w:t>/  friends</w:t>
-      </w:r>
-      <w:proofErr w:type="gramEnd"/>
-      <w:r>
-        <w:rPr>
-          <w:rFonts w:ascii="Consolas" w:eastAsia="Times New Roman" w:hAnsi="Consolas" w:cs="Consolas"/>
-          <w:color w:val="969896"/>
-          <w:sz w:val="20"/>
-          <w:szCs w:val="20"/>
-        </w:rPr>
-        <w:t>: [{username: 'Moo', species: 'cow'...}, {username: '</w:t>
-      </w:r>
-      <w:proofErr w:type="spellStart"/>
-      <w:r>
-        <w:rPr>
-          <w:rFonts w:ascii="Consolas" w:eastAsia="Times New Roman" w:hAnsi="Consolas" w:cs="Consolas"/>
-          <w:color w:val="969896"/>
-          <w:sz w:val="20"/>
-          <w:szCs w:val="20"/>
-        </w:rPr>
-        <w:t>Zeny</w:t>
-      </w:r>
-      <w:proofErr w:type="spellEnd"/>
-      <w:r>
-        <w:rPr>
-          <w:rFonts w:ascii="Consolas" w:eastAsia="Times New Roman" w:hAnsi="Consolas" w:cs="Consolas"/>
-          <w:color w:val="969896"/>
-          <w:sz w:val="20"/>
-          <w:szCs w:val="20"/>
-        </w:rPr>
-        <w:t>', species: 'llama'...}]</w:t>
+        <w:t>//  friends: [{username: 'Moo', species: 'cow'...}, {username: 'Zeny', species: 'llama'...}]</w:t>
       </w:r>
     </w:p>
     <w:p>
@@ -3198,7 +2364,6 @@
         </w:rPr>
         <w:t>Change your </w:t>
       </w:r>
-      <w:proofErr w:type="spellStart"/>
       <w:r>
         <w:rPr>
           <w:rFonts w:ascii="Consolas" w:eastAsia="Times New Roman" w:hAnsi="Consolas" w:cs="Consolas"/>
@@ -3208,7 +2373,6 @@
         </w:rPr>
         <w:t>addFriend</w:t>
       </w:r>
-      <w:proofErr w:type="spellEnd"/>
       <w:r>
         <w:rPr>
           <w:rFonts w:ascii="Helvetica" w:eastAsia="Times New Roman" w:hAnsi="Helvetica" w:cs="Helvetica"/>
@@ -3258,8 +2422,6 @@
         </w:rPr>
         <w:t xml:space="preserve">  </w:t>
       </w:r>
-      <w:proofErr w:type="spellStart"/>
-      <w:proofErr w:type="gramStart"/>
       <w:r>
         <w:rPr>
           <w:rFonts w:ascii="Consolas" w:eastAsia="Times New Roman" w:hAnsi="Consolas" w:cs="Consolas"/>
@@ -3269,25 +2431,14 @@
         </w:rPr>
         <w:t>addFriend</w:t>
       </w:r>
-      <w:proofErr w:type="spellEnd"/>
-      <w:r>
-        <w:rPr>
-          <w:rFonts w:ascii="Consolas" w:eastAsia="Times New Roman" w:hAnsi="Consolas" w:cs="Consolas"/>
-          <w:color w:val="333333"/>
-          <w:sz w:val="20"/>
-          <w:szCs w:val="20"/>
-        </w:rPr>
-        <w:t>(</w:t>
-      </w:r>
-      <w:proofErr w:type="gramEnd"/>
-      <w:r>
-        <w:rPr>
-          <w:rFonts w:ascii="Consolas" w:eastAsia="Times New Roman" w:hAnsi="Consolas" w:cs="Consolas"/>
-          <w:color w:val="333333"/>
-          <w:sz w:val="20"/>
-          <w:szCs w:val="20"/>
-        </w:rPr>
-        <w:t>sheep, cow);</w:t>
+      <w:r>
+        <w:rPr>
+          <w:rFonts w:ascii="Consolas" w:eastAsia="Times New Roman" w:hAnsi="Consolas" w:cs="Consolas"/>
+          <w:color w:val="333333"/>
+          <w:sz w:val="20"/>
+          <w:szCs w:val="20"/>
+        </w:rPr>
+        <w:t>(sheep, cow);</w:t>
       </w:r>
     </w:p>
     <w:p>
@@ -3329,7 +2480,6 @@
         </w:rPr>
         <w:t xml:space="preserve">  </w:t>
       </w:r>
-      <w:proofErr w:type="gramStart"/>
       <w:r>
         <w:rPr>
           <w:rFonts w:ascii="Consolas" w:eastAsia="Times New Roman" w:hAnsi="Consolas" w:cs="Consolas"/>
@@ -3364,17 +2514,7 @@
           <w:sz w:val="20"/>
           <w:szCs w:val="20"/>
         </w:rPr>
-        <w:t>(</w:t>
-      </w:r>
-      <w:proofErr w:type="gramEnd"/>
-      <w:r>
-        <w:rPr>
-          <w:rFonts w:ascii="Consolas" w:eastAsia="Times New Roman" w:hAnsi="Consolas" w:cs="Consolas"/>
-          <w:color w:val="333333"/>
-          <w:sz w:val="20"/>
-          <w:szCs w:val="20"/>
-        </w:rPr>
-        <w:t>sheep);</w:t>
+        <w:t>(sheep);</w:t>
       </w:r>
     </w:p>
     <w:p>
@@ -3423,27 +2563,7 @@
           <w:sz w:val="20"/>
           <w:szCs w:val="20"/>
         </w:rPr>
-        <w:t xml:space="preserve">// </w:t>
-      </w:r>
-      <w:proofErr w:type="gramStart"/>
-      <w:r>
-        <w:rPr>
-          <w:rFonts w:ascii="Consolas" w:eastAsia="Times New Roman" w:hAnsi="Consolas" w:cs="Consolas"/>
-          <w:color w:val="969896"/>
-          <w:sz w:val="20"/>
-          <w:szCs w:val="20"/>
-        </w:rPr>
-        <w:t>{ username</w:t>
-      </w:r>
-      <w:proofErr w:type="gramEnd"/>
-      <w:r>
-        <w:rPr>
-          <w:rFonts w:ascii="Consolas" w:eastAsia="Times New Roman" w:hAnsi="Consolas" w:cs="Consolas"/>
-          <w:color w:val="969896"/>
-          <w:sz w:val="20"/>
-          <w:szCs w:val="20"/>
-        </w:rPr>
-        <w:t xml:space="preserve">: 'Cloud', </w:t>
+        <w:t xml:space="preserve">// { username: 'Cloud', </w:t>
       </w:r>
     </w:p>
     <w:p>
@@ -3492,27 +2612,7 @@
           <w:sz w:val="20"/>
           <w:szCs w:val="20"/>
         </w:rPr>
-        <w:t>/</w:t>
-      </w:r>
-      <w:proofErr w:type="gramStart"/>
-      <w:r>
-        <w:rPr>
-          <w:rFonts w:ascii="Consolas" w:eastAsia="Times New Roman" w:hAnsi="Consolas" w:cs="Consolas"/>
-          <w:color w:val="969896"/>
-          <w:sz w:val="20"/>
-          <w:szCs w:val="20"/>
-        </w:rPr>
-        <w:t>/  species</w:t>
-      </w:r>
-      <w:proofErr w:type="gramEnd"/>
-      <w:r>
-        <w:rPr>
-          <w:rFonts w:ascii="Consolas" w:eastAsia="Times New Roman" w:hAnsi="Consolas" w:cs="Consolas"/>
-          <w:color w:val="969896"/>
-          <w:sz w:val="20"/>
-          <w:szCs w:val="20"/>
-        </w:rPr>
-        <w:t xml:space="preserve">: 'sheep', </w:t>
+        <w:t xml:space="preserve">//  species: 'sheep', </w:t>
       </w:r>
     </w:p>
     <w:p>
@@ -3561,27 +2661,7 @@
           <w:sz w:val="20"/>
           <w:szCs w:val="20"/>
         </w:rPr>
-        <w:t>/</w:t>
-      </w:r>
-      <w:proofErr w:type="gramStart"/>
-      <w:r>
-        <w:rPr>
-          <w:rFonts w:ascii="Consolas" w:eastAsia="Times New Roman" w:hAnsi="Consolas" w:cs="Consolas"/>
-          <w:color w:val="969896"/>
-          <w:sz w:val="20"/>
-          <w:szCs w:val="20"/>
-        </w:rPr>
-        <w:t>/  tagline</w:t>
-      </w:r>
-      <w:proofErr w:type="gramEnd"/>
-      <w:r>
-        <w:rPr>
-          <w:rFonts w:ascii="Consolas" w:eastAsia="Times New Roman" w:hAnsi="Consolas" w:cs="Consolas"/>
-          <w:color w:val="969896"/>
-          <w:sz w:val="20"/>
-          <w:szCs w:val="20"/>
-        </w:rPr>
-        <w:t xml:space="preserve">: 'You can count on me!', </w:t>
+        <w:t xml:space="preserve">//  tagline: 'You can count on me!', </w:t>
       </w:r>
     </w:p>
     <w:p>
@@ -3630,87 +2710,7 @@
           <w:sz w:val="20"/>
           <w:szCs w:val="20"/>
         </w:rPr>
-        <w:t>/</w:t>
-      </w:r>
-      <w:proofErr w:type="gramStart"/>
-      <w:r>
-        <w:rPr>
-          <w:rFonts w:ascii="Consolas" w:eastAsia="Times New Roman" w:hAnsi="Consolas" w:cs="Consolas"/>
-          <w:color w:val="969896"/>
-          <w:sz w:val="20"/>
-          <w:szCs w:val="20"/>
-        </w:rPr>
-        <w:t>/  noises</w:t>
-      </w:r>
-      <w:proofErr w:type="gramEnd"/>
-      <w:r>
-        <w:rPr>
-          <w:rFonts w:ascii="Consolas" w:eastAsia="Times New Roman" w:hAnsi="Consolas" w:cs="Consolas"/>
-          <w:color w:val="969896"/>
-          <w:sz w:val="20"/>
-          <w:szCs w:val="20"/>
-        </w:rPr>
-        <w:t>: ['</w:t>
-      </w:r>
-      <w:proofErr w:type="spellStart"/>
-      <w:r>
-        <w:rPr>
-          <w:rFonts w:ascii="Consolas" w:eastAsia="Times New Roman" w:hAnsi="Consolas" w:cs="Consolas"/>
-          <w:color w:val="969896"/>
-          <w:sz w:val="20"/>
-          <w:szCs w:val="20"/>
-        </w:rPr>
-        <w:t>baahhh</w:t>
-      </w:r>
-      <w:proofErr w:type="spellEnd"/>
-      <w:r>
-        <w:rPr>
-          <w:rFonts w:ascii="Consolas" w:eastAsia="Times New Roman" w:hAnsi="Consolas" w:cs="Consolas"/>
-          <w:color w:val="969896"/>
-          <w:sz w:val="20"/>
-          <w:szCs w:val="20"/>
-        </w:rPr>
-        <w:t>', '</w:t>
-      </w:r>
-      <w:proofErr w:type="spellStart"/>
-      <w:r>
-        <w:rPr>
-          <w:rFonts w:ascii="Consolas" w:eastAsia="Times New Roman" w:hAnsi="Consolas" w:cs="Consolas"/>
-          <w:color w:val="969896"/>
-          <w:sz w:val="20"/>
-          <w:szCs w:val="20"/>
-        </w:rPr>
-        <w:t>arrgg</w:t>
-      </w:r>
-      <w:proofErr w:type="spellEnd"/>
-      <w:r>
-        <w:rPr>
-          <w:rFonts w:ascii="Consolas" w:eastAsia="Times New Roman" w:hAnsi="Consolas" w:cs="Consolas"/>
-          <w:color w:val="969896"/>
-          <w:sz w:val="20"/>
-          <w:szCs w:val="20"/>
-        </w:rPr>
-        <w:t>', '</w:t>
-      </w:r>
-      <w:proofErr w:type="spellStart"/>
-      <w:r>
-        <w:rPr>
-          <w:rFonts w:ascii="Consolas" w:eastAsia="Times New Roman" w:hAnsi="Consolas" w:cs="Consolas"/>
-          <w:color w:val="969896"/>
-          <w:sz w:val="20"/>
-          <w:szCs w:val="20"/>
-        </w:rPr>
-        <w:t>chewchewchew</w:t>
-      </w:r>
-      <w:proofErr w:type="spellEnd"/>
-      <w:r>
-        <w:rPr>
-          <w:rFonts w:ascii="Consolas" w:eastAsia="Times New Roman" w:hAnsi="Consolas" w:cs="Consolas"/>
-          <w:color w:val="969896"/>
-          <w:sz w:val="20"/>
-          <w:szCs w:val="20"/>
-        </w:rPr>
-        <w:t xml:space="preserve">'], </w:t>
+        <w:t xml:space="preserve">//  noises: ['baahhh', 'arrgg', 'chewchewchew'], </w:t>
       </w:r>
     </w:p>
     <w:p>
@@ -3759,27 +2759,7 @@
           <w:sz w:val="20"/>
           <w:szCs w:val="20"/>
         </w:rPr>
-        <w:t>/</w:t>
-      </w:r>
-      <w:proofErr w:type="gramStart"/>
-      <w:r>
-        <w:rPr>
-          <w:rFonts w:ascii="Consolas" w:eastAsia="Times New Roman" w:hAnsi="Consolas" w:cs="Consolas"/>
-          <w:color w:val="969896"/>
-          <w:sz w:val="20"/>
-          <w:szCs w:val="20"/>
-        </w:rPr>
-        <w:t>/  friends</w:t>
-      </w:r>
-      <w:proofErr w:type="gramEnd"/>
-      <w:r>
-        <w:rPr>
-          <w:rFonts w:ascii="Consolas" w:eastAsia="Times New Roman" w:hAnsi="Consolas" w:cs="Consolas"/>
-          <w:color w:val="969896"/>
-          <w:sz w:val="20"/>
-          <w:szCs w:val="20"/>
-        </w:rPr>
-        <w:t>: ['Moo']</w:t>
+        <w:t>//  friends: ['Moo']</w:t>
       </w:r>
     </w:p>
     <w:p>
@@ -3870,8 +2850,6 @@
         </w:rPr>
         <w:t xml:space="preserve">  </w:t>
       </w:r>
-      <w:proofErr w:type="spellStart"/>
-      <w:proofErr w:type="gramStart"/>
       <w:r>
         <w:rPr>
           <w:rFonts w:ascii="Consolas" w:eastAsia="Times New Roman" w:hAnsi="Consolas" w:cs="Consolas"/>
@@ -3881,25 +2859,14 @@
         </w:rPr>
         <w:t>addFriend</w:t>
       </w:r>
-      <w:proofErr w:type="spellEnd"/>
-      <w:r>
-        <w:rPr>
-          <w:rFonts w:ascii="Consolas" w:eastAsia="Times New Roman" w:hAnsi="Consolas" w:cs="Consolas"/>
-          <w:color w:val="333333"/>
-          <w:sz w:val="20"/>
-          <w:szCs w:val="20"/>
-        </w:rPr>
-        <w:t>(</w:t>
-      </w:r>
-      <w:proofErr w:type="gramEnd"/>
-      <w:r>
-        <w:rPr>
-          <w:rFonts w:ascii="Consolas" w:eastAsia="Times New Roman" w:hAnsi="Consolas" w:cs="Consolas"/>
-          <w:color w:val="333333"/>
-          <w:sz w:val="20"/>
-          <w:szCs w:val="20"/>
-        </w:rPr>
-        <w:t>sheep, llama);</w:t>
+      <w:r>
+        <w:rPr>
+          <w:rFonts w:ascii="Consolas" w:eastAsia="Times New Roman" w:hAnsi="Consolas" w:cs="Consolas"/>
+          <w:color w:val="333333"/>
+          <w:sz w:val="20"/>
+          <w:szCs w:val="20"/>
+        </w:rPr>
+        <w:t>(sheep, llama);</w:t>
       </w:r>
     </w:p>
     <w:p>
@@ -3941,7 +2908,6 @@
         </w:rPr>
         <w:t xml:space="preserve">  </w:t>
       </w:r>
-      <w:proofErr w:type="gramStart"/>
       <w:r>
         <w:rPr>
           <w:rFonts w:ascii="Consolas" w:eastAsia="Times New Roman" w:hAnsi="Consolas" w:cs="Consolas"/>
@@ -3976,17 +2942,7 @@
           <w:sz w:val="20"/>
           <w:szCs w:val="20"/>
         </w:rPr>
-        <w:t>(</w:t>
-      </w:r>
-      <w:proofErr w:type="gramEnd"/>
-      <w:r>
-        <w:rPr>
-          <w:rFonts w:ascii="Consolas" w:eastAsia="Times New Roman" w:hAnsi="Consolas" w:cs="Consolas"/>
-          <w:color w:val="333333"/>
-          <w:sz w:val="20"/>
-          <w:szCs w:val="20"/>
-        </w:rPr>
-        <w:t>sheep);</w:t>
+        <w:t>(sheep);</w:t>
       </w:r>
     </w:p>
     <w:p>
@@ -4035,27 +2991,7 @@
           <w:sz w:val="20"/>
           <w:szCs w:val="20"/>
         </w:rPr>
-        <w:t xml:space="preserve">// </w:t>
-      </w:r>
-      <w:proofErr w:type="gramStart"/>
-      <w:r>
-        <w:rPr>
-          <w:rFonts w:ascii="Consolas" w:eastAsia="Times New Roman" w:hAnsi="Consolas" w:cs="Consolas"/>
-          <w:color w:val="969896"/>
-          <w:sz w:val="20"/>
-          <w:szCs w:val="20"/>
-        </w:rPr>
-        <w:t>{ username</w:t>
-      </w:r>
-      <w:proofErr w:type="gramEnd"/>
-      <w:r>
-        <w:rPr>
-          <w:rFonts w:ascii="Consolas" w:eastAsia="Times New Roman" w:hAnsi="Consolas" w:cs="Consolas"/>
-          <w:color w:val="969896"/>
-          <w:sz w:val="20"/>
-          <w:szCs w:val="20"/>
-        </w:rPr>
-        <w:t xml:space="preserve">: 'Cloud', </w:t>
+        <w:t xml:space="preserve">// { username: 'Cloud', </w:t>
       </w:r>
     </w:p>
     <w:p>
@@ -4104,27 +3040,7 @@
           <w:sz w:val="20"/>
           <w:szCs w:val="20"/>
         </w:rPr>
-        <w:t>/</w:t>
-      </w:r>
-      <w:proofErr w:type="gramStart"/>
-      <w:r>
-        <w:rPr>
-          <w:rFonts w:ascii="Consolas" w:eastAsia="Times New Roman" w:hAnsi="Consolas" w:cs="Consolas"/>
-          <w:color w:val="969896"/>
-          <w:sz w:val="20"/>
-          <w:szCs w:val="20"/>
-        </w:rPr>
-        <w:t>/  species</w:t>
-      </w:r>
-      <w:proofErr w:type="gramEnd"/>
-      <w:r>
-        <w:rPr>
-          <w:rFonts w:ascii="Consolas" w:eastAsia="Times New Roman" w:hAnsi="Consolas" w:cs="Consolas"/>
-          <w:color w:val="969896"/>
-          <w:sz w:val="20"/>
-          <w:szCs w:val="20"/>
-        </w:rPr>
-        <w:t xml:space="preserve">: 'sheep', </w:t>
+        <w:t xml:space="preserve">//  species: 'sheep', </w:t>
       </w:r>
     </w:p>
     <w:p>
@@ -4173,27 +3089,7 @@
           <w:sz w:val="20"/>
           <w:szCs w:val="20"/>
         </w:rPr>
-        <w:t>/</w:t>
-      </w:r>
-      <w:proofErr w:type="gramStart"/>
-      <w:r>
-        <w:rPr>
-          <w:rFonts w:ascii="Consolas" w:eastAsia="Times New Roman" w:hAnsi="Consolas" w:cs="Consolas"/>
-          <w:color w:val="969896"/>
-          <w:sz w:val="20"/>
-          <w:szCs w:val="20"/>
-        </w:rPr>
-        <w:t>/  tagline</w:t>
-      </w:r>
-      <w:proofErr w:type="gramEnd"/>
-      <w:r>
-        <w:rPr>
-          <w:rFonts w:ascii="Consolas" w:eastAsia="Times New Roman" w:hAnsi="Consolas" w:cs="Consolas"/>
-          <w:color w:val="969896"/>
-          <w:sz w:val="20"/>
-          <w:szCs w:val="20"/>
-        </w:rPr>
-        <w:t xml:space="preserve">: 'You can count on me!', </w:t>
+        <w:t xml:space="preserve">//  tagline: 'You can count on me!', </w:t>
       </w:r>
     </w:p>
     <w:p>
@@ -4242,87 +3138,7 @@
           <w:sz w:val="20"/>
           <w:szCs w:val="20"/>
         </w:rPr>
-        <w:t>/</w:t>
-      </w:r>
-      <w:proofErr w:type="gramStart"/>
-      <w:r>
-        <w:rPr>
-          <w:rFonts w:ascii="Consolas" w:eastAsia="Times New Roman" w:hAnsi="Consolas" w:cs="Consolas"/>
-          <w:color w:val="969896"/>
-          <w:sz w:val="20"/>
-          <w:szCs w:val="20"/>
-        </w:rPr>
-        <w:t>/  noises</w:t>
-      </w:r>
-      <w:proofErr w:type="gramEnd"/>
-      <w:r>
-        <w:rPr>
-          <w:rFonts w:ascii="Consolas" w:eastAsia="Times New Roman" w:hAnsi="Consolas" w:cs="Consolas"/>
-          <w:color w:val="969896"/>
-          <w:sz w:val="20"/>
-          <w:szCs w:val="20"/>
-        </w:rPr>
-        <w:t>: ['</w:t>
-      </w:r>
-      <w:proofErr w:type="spellStart"/>
-      <w:r>
-        <w:rPr>
-          <w:rFonts w:ascii="Consolas" w:eastAsia="Times New Roman" w:hAnsi="Consolas" w:cs="Consolas"/>
-          <w:color w:val="969896"/>
-          <w:sz w:val="20"/>
-          <w:szCs w:val="20"/>
-        </w:rPr>
-        <w:t>baahhh</w:t>
-      </w:r>
-      <w:proofErr w:type="spellEnd"/>
-      <w:r>
-        <w:rPr>
-          <w:rFonts w:ascii="Consolas" w:eastAsia="Times New Roman" w:hAnsi="Consolas" w:cs="Consolas"/>
-          <w:color w:val="969896"/>
-          <w:sz w:val="20"/>
-          <w:szCs w:val="20"/>
-        </w:rPr>
-        <w:t>', '</w:t>
-      </w:r>
-      <w:proofErr w:type="spellStart"/>
-      <w:r>
-        <w:rPr>
-          <w:rFonts w:ascii="Consolas" w:eastAsia="Times New Roman" w:hAnsi="Consolas" w:cs="Consolas"/>
-          <w:color w:val="969896"/>
-          <w:sz w:val="20"/>
-          <w:szCs w:val="20"/>
-        </w:rPr>
-        <w:t>arrgg</w:t>
-      </w:r>
-      <w:proofErr w:type="spellEnd"/>
-      <w:r>
-        <w:rPr>
-          <w:rFonts w:ascii="Consolas" w:eastAsia="Times New Roman" w:hAnsi="Consolas" w:cs="Consolas"/>
-          <w:color w:val="969896"/>
-          <w:sz w:val="20"/>
-          <w:szCs w:val="20"/>
-        </w:rPr>
-        <w:t>', '</w:t>
-      </w:r>
-      <w:proofErr w:type="spellStart"/>
-      <w:r>
-        <w:rPr>
-          <w:rFonts w:ascii="Consolas" w:eastAsia="Times New Roman" w:hAnsi="Consolas" w:cs="Consolas"/>
-          <w:color w:val="969896"/>
-          <w:sz w:val="20"/>
-          <w:szCs w:val="20"/>
-        </w:rPr>
-        <w:t>chewchewchew</w:t>
-      </w:r>
-      <w:proofErr w:type="spellEnd"/>
-      <w:r>
-        <w:rPr>
-          <w:rFonts w:ascii="Consolas" w:eastAsia="Times New Roman" w:hAnsi="Consolas" w:cs="Consolas"/>
-          <w:color w:val="969896"/>
-          <w:sz w:val="20"/>
-          <w:szCs w:val="20"/>
-        </w:rPr>
-        <w:t xml:space="preserve">'], </w:t>
+        <w:t xml:space="preserve">//  noises: ['baahhh', 'arrgg', 'chewchewchew'], </w:t>
       </w:r>
     </w:p>
     <w:p>
@@ -4371,47 +3187,7 @@
           <w:sz w:val="20"/>
           <w:szCs w:val="20"/>
         </w:rPr>
-        <w:t>/</w:t>
-      </w:r>
-      <w:proofErr w:type="gramStart"/>
-      <w:r>
-        <w:rPr>
-          <w:rFonts w:ascii="Consolas" w:eastAsia="Times New Roman" w:hAnsi="Consolas" w:cs="Consolas"/>
-          <w:color w:val="969896"/>
-          <w:sz w:val="20"/>
-          <w:szCs w:val="20"/>
-        </w:rPr>
-        <w:t>/  friends</w:t>
-      </w:r>
-      <w:proofErr w:type="gramEnd"/>
-      <w:r>
-        <w:rPr>
-          <w:rFonts w:ascii="Consolas" w:eastAsia="Times New Roman" w:hAnsi="Consolas" w:cs="Consolas"/>
-          <w:color w:val="969896"/>
-          <w:sz w:val="20"/>
-          <w:szCs w:val="20"/>
-        </w:rPr>
-        <w:t>: ['Moo', '</w:t>
-      </w:r>
-      <w:proofErr w:type="spellStart"/>
-      <w:r>
-        <w:rPr>
-          <w:rFonts w:ascii="Consolas" w:eastAsia="Times New Roman" w:hAnsi="Consolas" w:cs="Consolas"/>
-          <w:color w:val="969896"/>
-          <w:sz w:val="20"/>
-          <w:szCs w:val="20"/>
-        </w:rPr>
-        <w:t>Zeny</w:t>
-      </w:r>
-      <w:proofErr w:type="spellEnd"/>
-      <w:r>
-        <w:rPr>
-          <w:rFonts w:ascii="Consolas" w:eastAsia="Times New Roman" w:hAnsi="Consolas" w:cs="Consolas"/>
-          <w:color w:val="969896"/>
-          <w:sz w:val="20"/>
-          <w:szCs w:val="20"/>
-        </w:rPr>
-        <w:t>']</w:t>
+        <w:t>//  friends: ['Moo', 'Zeny']</w:t>
       </w:r>
     </w:p>
     <w:p>
@@ -4486,7 +3262,6 @@
         </w:rPr>
         <w:t>Create a </w:t>
       </w:r>
-      <w:proofErr w:type="spellStart"/>
       <w:r>
         <w:rPr>
           <w:rFonts w:ascii="Consolas" w:eastAsia="Times New Roman" w:hAnsi="Consolas" w:cs="Consolas"/>
@@ -4496,7 +3271,6 @@
         </w:rPr>
         <w:t>myFarm</w:t>
       </w:r>
-      <w:proofErr w:type="spellEnd"/>
       <w:r>
         <w:rPr>
           <w:rFonts w:ascii="Helvetica" w:eastAsia="Times New Roman" w:hAnsi="Helvetica" w:cs="Helvetica"/>
@@ -4506,7 +3280,6 @@
         </w:rPr>
         <w:t> collection of at least 3 animal objects. Give them some friends using </w:t>
       </w:r>
-      <w:proofErr w:type="spellStart"/>
       <w:r>
         <w:rPr>
           <w:rFonts w:ascii="Consolas" w:eastAsia="Times New Roman" w:hAnsi="Consolas" w:cs="Consolas"/>
@@ -4516,7 +3289,6 @@
         </w:rPr>
         <w:t>addFriend</w:t>
       </w:r>
-      <w:proofErr w:type="spellEnd"/>
       <w:r>
         <w:rPr>
           <w:rFonts w:ascii="Helvetica" w:eastAsia="Times New Roman" w:hAnsi="Helvetica" w:cs="Helvetica"/>
@@ -4557,7 +3329,6 @@
           <w:szCs w:val="20"/>
         </w:rPr>
       </w:pPr>
-      <w:proofErr w:type="gramStart"/>
       <w:r>
         <w:rPr>
           <w:rFonts w:ascii="Consolas" w:eastAsia="Times New Roman" w:hAnsi="Consolas" w:cs="Consolas"/>
@@ -4592,28 +3363,7 @@
           <w:sz w:val="20"/>
           <w:szCs w:val="20"/>
         </w:rPr>
-        <w:t>(</w:t>
-      </w:r>
-      <w:proofErr w:type="spellStart"/>
-      <w:proofErr w:type="gramEnd"/>
-      <w:r>
-        <w:rPr>
-          <w:rFonts w:ascii="Consolas" w:eastAsia="Times New Roman" w:hAnsi="Consolas" w:cs="Consolas"/>
-          <w:color w:val="333333"/>
-          <w:sz w:val="20"/>
-          <w:szCs w:val="20"/>
-        </w:rPr>
-        <w:t>myFarm</w:t>
-      </w:r>
-      <w:proofErr w:type="spellEnd"/>
-      <w:r>
-        <w:rPr>
-          <w:rFonts w:ascii="Consolas" w:eastAsia="Times New Roman" w:hAnsi="Consolas" w:cs="Consolas"/>
-          <w:color w:val="333333"/>
-          <w:sz w:val="20"/>
-          <w:szCs w:val="20"/>
-        </w:rPr>
-        <w:t xml:space="preserve">) </w:t>
+        <w:t xml:space="preserve">(myFarm) </w:t>
       </w:r>
       <w:r>
         <w:rPr>
@@ -4622,47 +3372,7 @@
           <w:sz w:val="20"/>
           <w:szCs w:val="20"/>
         </w:rPr>
-        <w:t>//[{username: 'Cloud'...},{username: '</w:t>
-      </w:r>
-      <w:proofErr w:type="spellStart"/>
-      <w:r>
-        <w:rPr>
-          <w:rFonts w:ascii="Consolas" w:eastAsia="Times New Roman" w:hAnsi="Consolas" w:cs="Consolas"/>
-          <w:color w:val="969896"/>
-          <w:sz w:val="20"/>
-          <w:szCs w:val="20"/>
-        </w:rPr>
-        <w:t>Zeny</w:t>
-      </w:r>
-      <w:proofErr w:type="spellEnd"/>
-      <w:r>
-        <w:rPr>
-          <w:rFonts w:ascii="Consolas" w:eastAsia="Times New Roman" w:hAnsi="Consolas" w:cs="Consolas"/>
-          <w:color w:val="969896"/>
-          <w:sz w:val="20"/>
-          <w:szCs w:val="20"/>
-        </w:rPr>
-        <w:t>'...},{username: '</w:t>
-      </w:r>
-      <w:proofErr w:type="spellStart"/>
-      <w:r>
-        <w:rPr>
-          <w:rFonts w:ascii="Consolas" w:eastAsia="Times New Roman" w:hAnsi="Consolas" w:cs="Consolas"/>
-          <w:color w:val="969896"/>
-          <w:sz w:val="20"/>
-          <w:szCs w:val="20"/>
-        </w:rPr>
-        <w:t>CottonBall</w:t>
-      </w:r>
-      <w:proofErr w:type="spellEnd"/>
-      <w:r>
-        <w:rPr>
-          <w:rFonts w:ascii="Consolas" w:eastAsia="Times New Roman" w:hAnsi="Consolas" w:cs="Consolas"/>
-          <w:color w:val="969896"/>
-          <w:sz w:val="20"/>
-          <w:szCs w:val="20"/>
-        </w:rPr>
-        <w:t>'...}]</w:t>
+        <w:t>//[{username: 'Cloud'...},{username: 'Zeny'...},{username: 'CottonBall'...}]</w:t>
       </w:r>
     </w:p>
     <w:p>
@@ -4688,7 +3398,6 @@
         </w:rPr>
         <w:t>Create a function, </w:t>
       </w:r>
-      <w:proofErr w:type="spellStart"/>
       <w:r>
         <w:rPr>
           <w:rFonts w:ascii="Consolas" w:eastAsia="Times New Roman" w:hAnsi="Consolas" w:cs="Consolas"/>
@@ -4698,7 +3407,6 @@
         </w:rPr>
         <w:t>addMatchesArray</w:t>
       </w:r>
-      <w:proofErr w:type="spellEnd"/>
       <w:r>
         <w:rPr>
           <w:rFonts w:ascii="Helvetica" w:eastAsia="Times New Roman" w:hAnsi="Helvetica" w:cs="Helvetica"/>
@@ -4708,7 +3416,6 @@
         </w:rPr>
         <w:t>, that takes a farm (array of animal objects) and adds a new property to each animal object called </w:t>
       </w:r>
-      <w:proofErr w:type="gramStart"/>
       <w:r>
         <w:rPr>
           <w:rFonts w:ascii="Consolas" w:eastAsia="Times New Roman" w:hAnsi="Consolas" w:cs="Consolas"/>
@@ -4725,17 +3432,7 @@
           <w:sz w:val="24"/>
           <w:szCs w:val="24"/>
         </w:rPr>
-        <w:t> that is</w:t>
-      </w:r>
-      <w:proofErr w:type="gramEnd"/>
-      <w:r>
-        <w:rPr>
-          <w:rFonts w:ascii="Helvetica" w:eastAsia="Times New Roman" w:hAnsi="Helvetica" w:cs="Helvetica"/>
-          <w:color w:val="333333"/>
-          <w:sz w:val="24"/>
-          <w:szCs w:val="24"/>
-        </w:rPr>
-        <w:t xml:space="preserve"> an empty array. Hint: you will need a loop.</w:t>
+        <w:t> that is an empty array. Hint: you will need a loop.</w:t>
       </w:r>
     </w:p>
     <w:p>
@@ -4772,7 +3469,6 @@
           <w:szCs w:val="20"/>
         </w:rPr>
       </w:pPr>
-      <w:proofErr w:type="spellStart"/>
       <w:r>
         <w:rPr>
           <w:rFonts w:ascii="Consolas" w:eastAsia="Times New Roman" w:hAnsi="Consolas" w:cs="Consolas"/>
@@ -4782,35 +3478,14 @@
         </w:rPr>
         <w:t>addMatchesArray</w:t>
       </w:r>
-      <w:proofErr w:type="spellEnd"/>
-      <w:r>
-        <w:rPr>
-          <w:rFonts w:ascii="Consolas" w:eastAsia="Times New Roman" w:hAnsi="Consolas" w:cs="Consolas"/>
-          <w:color w:val="333333"/>
-          <w:sz w:val="20"/>
-          <w:szCs w:val="20"/>
-        </w:rPr>
-        <w:t>(</w:t>
-      </w:r>
-      <w:proofErr w:type="spellStart"/>
-      <w:r>
-        <w:rPr>
-          <w:rFonts w:ascii="Consolas" w:eastAsia="Times New Roman" w:hAnsi="Consolas" w:cs="Consolas"/>
-          <w:color w:val="333333"/>
-          <w:sz w:val="20"/>
-          <w:szCs w:val="20"/>
-        </w:rPr>
-        <w:t>myFarm</w:t>
-      </w:r>
-      <w:proofErr w:type="spellEnd"/>
-      <w:r>
-        <w:rPr>
-          <w:rFonts w:ascii="Consolas" w:eastAsia="Times New Roman" w:hAnsi="Consolas" w:cs="Consolas"/>
-          <w:color w:val="333333"/>
-          <w:sz w:val="20"/>
-          <w:szCs w:val="20"/>
-        </w:rPr>
-        <w:t xml:space="preserve">); </w:t>
+      <w:r>
+        <w:rPr>
+          <w:rFonts w:ascii="Consolas" w:eastAsia="Times New Roman" w:hAnsi="Consolas" w:cs="Consolas"/>
+          <w:color w:val="333333"/>
+          <w:sz w:val="20"/>
+          <w:szCs w:val="20"/>
+        </w:rPr>
+        <w:t xml:space="preserve">(myFarm); </w:t>
       </w:r>
     </w:p>
     <w:p>
@@ -4881,27 +3556,7 @@
           <w:sz w:val="20"/>
           <w:szCs w:val="20"/>
         </w:rPr>
-        <w:t>(</w:t>
-      </w:r>
-      <w:proofErr w:type="spellStart"/>
-      <w:r>
-        <w:rPr>
-          <w:rFonts w:ascii="Consolas" w:eastAsia="Times New Roman" w:hAnsi="Consolas" w:cs="Consolas"/>
-          <w:color w:val="333333"/>
-          <w:sz w:val="20"/>
-          <w:szCs w:val="20"/>
-        </w:rPr>
-        <w:t>myFarm</w:t>
-      </w:r>
-      <w:proofErr w:type="spellEnd"/>
-      <w:r>
-        <w:rPr>
-          <w:rFonts w:ascii="Consolas" w:eastAsia="Times New Roman" w:hAnsi="Consolas" w:cs="Consolas"/>
-          <w:color w:val="333333"/>
-          <w:sz w:val="20"/>
-          <w:szCs w:val="20"/>
-        </w:rPr>
-        <w:t>[</w:t>
+        <w:t>(myFarm[</w:t>
       </w:r>
       <w:r>
         <w:rPr>
@@ -5034,27 +3689,7 @@
           <w:sz w:val="20"/>
           <w:szCs w:val="20"/>
         </w:rPr>
-        <w:t>/</w:t>
-      </w:r>
-      <w:proofErr w:type="gramStart"/>
-      <w:r>
-        <w:rPr>
-          <w:rFonts w:ascii="Consolas" w:eastAsia="Times New Roman" w:hAnsi="Consolas" w:cs="Consolas"/>
-          <w:color w:val="969896"/>
-          <w:sz w:val="20"/>
-          <w:szCs w:val="20"/>
-        </w:rPr>
-        <w:t>/  tagline</w:t>
-      </w:r>
-      <w:proofErr w:type="gramEnd"/>
-      <w:r>
-        <w:rPr>
-          <w:rFonts w:ascii="Consolas" w:eastAsia="Times New Roman" w:hAnsi="Consolas" w:cs="Consolas"/>
-          <w:color w:val="969896"/>
-          <w:sz w:val="20"/>
-          <w:szCs w:val="20"/>
-        </w:rPr>
-        <w:t xml:space="preserve">: 'You can count on me!', </w:t>
+        <w:t xml:space="preserve">//  tagline: 'You can count on me!', </w:t>
       </w:r>
     </w:p>
     <w:p>
@@ -5107,67 +3742,7 @@
           <w:sz w:val="20"/>
           <w:szCs w:val="20"/>
         </w:rPr>
-        <w:t>//  noises: ['</w:t>
-      </w:r>
-      <w:proofErr w:type="spellStart"/>
-      <w:r>
-        <w:rPr>
-          <w:rFonts w:ascii="Consolas" w:eastAsia="Times New Roman" w:hAnsi="Consolas" w:cs="Consolas"/>
-          <w:color w:val="969896"/>
-          <w:sz w:val="20"/>
-          <w:szCs w:val="20"/>
-        </w:rPr>
-        <w:t>baahhh</w:t>
-      </w:r>
-      <w:proofErr w:type="spellEnd"/>
-      <w:r>
-        <w:rPr>
-          <w:rFonts w:ascii="Consolas" w:eastAsia="Times New Roman" w:hAnsi="Consolas" w:cs="Consolas"/>
-          <w:color w:val="969896"/>
-          <w:sz w:val="20"/>
-          <w:szCs w:val="20"/>
-        </w:rPr>
-        <w:t>', '</w:t>
-      </w:r>
-      <w:proofErr w:type="spellStart"/>
-      <w:r>
-        <w:rPr>
-          <w:rFonts w:ascii="Consolas" w:eastAsia="Times New Roman" w:hAnsi="Consolas" w:cs="Consolas"/>
-          <w:color w:val="969896"/>
-          <w:sz w:val="20"/>
-          <w:szCs w:val="20"/>
-        </w:rPr>
-        <w:t>arrgg</w:t>
-      </w:r>
-      <w:proofErr w:type="spellEnd"/>
-      <w:r>
-        <w:rPr>
-          <w:rFonts w:ascii="Consolas" w:eastAsia="Times New Roman" w:hAnsi="Consolas" w:cs="Consolas"/>
-          <w:color w:val="969896"/>
-          <w:sz w:val="20"/>
-          <w:szCs w:val="20"/>
-        </w:rPr>
-        <w:t>', '</w:t>
-      </w:r>
-      <w:proofErr w:type="spellStart"/>
-      <w:r>
-        <w:rPr>
-          <w:rFonts w:ascii="Consolas" w:eastAsia="Times New Roman" w:hAnsi="Consolas" w:cs="Consolas"/>
-          <w:color w:val="969896"/>
-          <w:sz w:val="20"/>
-          <w:szCs w:val="20"/>
-        </w:rPr>
-        <w:t>chewchewchew</w:t>
-      </w:r>
-      <w:proofErr w:type="spellEnd"/>
-      <w:r>
-        <w:rPr>
-          <w:rFonts w:ascii="Consolas" w:eastAsia="Times New Roman" w:hAnsi="Consolas" w:cs="Consolas"/>
-          <w:color w:val="969896"/>
-          <w:sz w:val="20"/>
-          <w:szCs w:val="20"/>
-        </w:rPr>
-        <w:t xml:space="preserve">'], </w:t>
+        <w:t xml:space="preserve">//  noises: ['baahhh', 'arrgg', 'chewchewchew'], </w:t>
       </w:r>
     </w:p>
     <w:p>
@@ -5220,27 +3795,7 @@
           <w:sz w:val="20"/>
           <w:szCs w:val="20"/>
         </w:rPr>
-        <w:t>//  friends: ['Moo', '</w:t>
-      </w:r>
-      <w:proofErr w:type="spellStart"/>
-      <w:r>
-        <w:rPr>
-          <w:rFonts w:ascii="Consolas" w:eastAsia="Times New Roman" w:hAnsi="Consolas" w:cs="Consolas"/>
-          <w:color w:val="969896"/>
-          <w:sz w:val="20"/>
-          <w:szCs w:val="20"/>
-        </w:rPr>
-        <w:t>Zeny</w:t>
-      </w:r>
-      <w:proofErr w:type="spellEnd"/>
-      <w:r>
-        <w:rPr>
-          <w:rFonts w:ascii="Consolas" w:eastAsia="Times New Roman" w:hAnsi="Consolas" w:cs="Consolas"/>
-          <w:color w:val="969896"/>
-          <w:sz w:val="20"/>
-          <w:szCs w:val="20"/>
-        </w:rPr>
-        <w:t>'],</w:t>
+        <w:t>//  friends: ['Moo', 'Zeny'],</w:t>
       </w:r>
     </w:p>
     <w:p>
@@ -5368,7 +3923,6 @@
         </w:rPr>
         <w:t>Create a function, </w:t>
       </w:r>
-      <w:proofErr w:type="spellStart"/>
       <w:r>
         <w:rPr>
           <w:rFonts w:ascii="Consolas" w:eastAsia="Times New Roman" w:hAnsi="Consolas" w:cs="Consolas"/>
@@ -5378,7 +3932,6 @@
         </w:rPr>
         <w:t>giveMatches</w:t>
       </w:r>
-      <w:proofErr w:type="spellEnd"/>
       <w:r>
         <w:rPr>
           <w:rFonts w:ascii="Helvetica" w:eastAsia="Times New Roman" w:hAnsi="Helvetica" w:cs="Helvetica"/>
@@ -5386,9 +3939,17 @@
           <w:sz w:val="24"/>
           <w:szCs w:val="24"/>
         </w:rPr>
-        <w:t xml:space="preserve">, that takes a farm collection (aka an array of animal objects) that already has a </w:t>
-      </w:r>
-      <w:proofErr w:type="gramStart"/>
+        <w:t>, that takes a farm collection (aka an array of animal objects) that already has a matches property. It selects a name from the </w:t>
+      </w:r>
+      <w:r>
+        <w:rPr>
+          <w:rFonts w:ascii="Consolas" w:eastAsia="Times New Roman" w:hAnsi="Consolas" w:cs="Consolas"/>
+          <w:color w:val="333333"/>
+          <w:sz w:val="20"/>
+          <w:szCs w:val="20"/>
+        </w:rPr>
+        <w:t>friends</w:t>
+      </w:r>
       <w:r>
         <w:rPr>
           <w:rFonts w:ascii="Helvetica" w:eastAsia="Times New Roman" w:hAnsi="Helvetica" w:cs="Helvetica"/>
@@ -5396,9 +3957,17 @@
           <w:sz w:val="24"/>
           <w:szCs w:val="24"/>
         </w:rPr>
+        <w:t> array and adds it to the </w:t>
+      </w:r>
+      <w:r>
+        <w:rPr>
+          <w:rFonts w:ascii="Consolas" w:eastAsia="Times New Roman" w:hAnsi="Consolas" w:cs="Consolas"/>
+          <w:color w:val="333333"/>
+          <w:sz w:val="20"/>
+          <w:szCs w:val="20"/>
+        </w:rPr>
         <w:t>matches</w:t>
       </w:r>
-      <w:proofErr w:type="gramEnd"/>
       <w:r>
         <w:rPr>
           <w:rFonts w:ascii="Helvetica" w:eastAsia="Times New Roman" w:hAnsi="Helvetica" w:cs="Helvetica"/>
@@ -5406,63 +3975,7 @@
           <w:sz w:val="24"/>
           <w:szCs w:val="24"/>
         </w:rPr>
-        <w:t xml:space="preserve"> property. It selects a name from the </w:t>
-      </w:r>
-      <w:r>
-        <w:rPr>
-          <w:rFonts w:ascii="Consolas" w:eastAsia="Times New Roman" w:hAnsi="Consolas" w:cs="Consolas"/>
-          <w:color w:val="333333"/>
-          <w:sz w:val="20"/>
-          <w:szCs w:val="20"/>
-        </w:rPr>
-        <w:t>friends</w:t>
-      </w:r>
-      <w:r>
-        <w:rPr>
-          <w:rFonts w:ascii="Helvetica" w:eastAsia="Times New Roman" w:hAnsi="Helvetica" w:cs="Helvetica"/>
-          <w:color w:val="333333"/>
-          <w:sz w:val="24"/>
-          <w:szCs w:val="24"/>
-        </w:rPr>
-        <w:t> array and adds it to the </w:t>
-      </w:r>
-      <w:r>
-        <w:rPr>
-          <w:rFonts w:ascii="Consolas" w:eastAsia="Times New Roman" w:hAnsi="Consolas" w:cs="Consolas"/>
-          <w:color w:val="333333"/>
-          <w:sz w:val="20"/>
-          <w:szCs w:val="20"/>
-        </w:rPr>
-        <w:t>matches</w:t>
-      </w:r>
-      <w:r>
-        <w:rPr>
-          <w:rFonts w:ascii="Helvetica" w:eastAsia="Times New Roman" w:hAnsi="Helvetica" w:cs="Helvetica"/>
-          <w:color w:val="333333"/>
-          <w:sz w:val="24"/>
-          <w:szCs w:val="24"/>
-        </w:rPr>
-        <w:t xml:space="preserve"> array. You can choose how the selection is made (random, the first element, </w:t>
-      </w:r>
-      <w:proofErr w:type="spellStart"/>
-      <w:r>
-        <w:rPr>
-          <w:rFonts w:ascii="Helvetica" w:eastAsia="Times New Roman" w:hAnsi="Helvetica" w:cs="Helvetica"/>
-          <w:color w:val="333333"/>
-          <w:sz w:val="24"/>
-          <w:szCs w:val="24"/>
-        </w:rPr>
-        <w:t>etc</w:t>
-      </w:r>
-      <w:proofErr w:type="spellEnd"/>
-      <w:r>
-        <w:rPr>
-          <w:rFonts w:ascii="Helvetica" w:eastAsia="Times New Roman" w:hAnsi="Helvetica" w:cs="Helvetica"/>
-          <w:color w:val="333333"/>
-          <w:sz w:val="24"/>
-          <w:szCs w:val="24"/>
-        </w:rPr>
-        <w:t>). Make sure all your animal objects have friends.</w:t>
+        <w:t> array. You can choose how the selection is made (random, the first element, etc). Make sure all your animal objects have friends.</w:t>
       </w:r>
     </w:p>
     <w:p>
@@ -5499,7 +4012,6 @@
           <w:szCs w:val="20"/>
         </w:rPr>
       </w:pPr>
-      <w:proofErr w:type="spellStart"/>
       <w:r>
         <w:rPr>
           <w:rFonts w:ascii="Consolas" w:eastAsia="Times New Roman" w:hAnsi="Consolas" w:cs="Consolas"/>
@@ -5509,35 +4021,14 @@
         </w:rPr>
         <w:t>giveMatches</w:t>
       </w:r>
-      <w:proofErr w:type="spellEnd"/>
-      <w:r>
-        <w:rPr>
-          <w:rFonts w:ascii="Consolas" w:eastAsia="Times New Roman" w:hAnsi="Consolas" w:cs="Consolas"/>
-          <w:color w:val="333333"/>
-          <w:sz w:val="20"/>
-          <w:szCs w:val="20"/>
-        </w:rPr>
-        <w:t>(</w:t>
-      </w:r>
-      <w:proofErr w:type="spellStart"/>
-      <w:r>
-        <w:rPr>
-          <w:rFonts w:ascii="Consolas" w:eastAsia="Times New Roman" w:hAnsi="Consolas" w:cs="Consolas"/>
-          <w:color w:val="333333"/>
-          <w:sz w:val="20"/>
-          <w:szCs w:val="20"/>
-        </w:rPr>
-        <w:t>myFarm</w:t>
-      </w:r>
-      <w:proofErr w:type="spellEnd"/>
-      <w:r>
-        <w:rPr>
-          <w:rFonts w:ascii="Consolas" w:eastAsia="Times New Roman" w:hAnsi="Consolas" w:cs="Consolas"/>
-          <w:color w:val="333333"/>
-          <w:sz w:val="20"/>
-          <w:szCs w:val="20"/>
-        </w:rPr>
-        <w:t xml:space="preserve">); </w:t>
+      <w:r>
+        <w:rPr>
+          <w:rFonts w:ascii="Consolas" w:eastAsia="Times New Roman" w:hAnsi="Consolas" w:cs="Consolas"/>
+          <w:color w:val="333333"/>
+          <w:sz w:val="20"/>
+          <w:szCs w:val="20"/>
+        </w:rPr>
+        <w:t xml:space="preserve">(myFarm); </w:t>
       </w:r>
     </w:p>
     <w:p>
@@ -5609,27 +4100,7 @@
           <w:sz w:val="20"/>
           <w:szCs w:val="20"/>
         </w:rPr>
-        <w:t>(</w:t>
-      </w:r>
-      <w:proofErr w:type="spellStart"/>
-      <w:r>
-        <w:rPr>
-          <w:rFonts w:ascii="Consolas" w:eastAsia="Times New Roman" w:hAnsi="Consolas" w:cs="Consolas"/>
-          <w:color w:val="333333"/>
-          <w:sz w:val="20"/>
-          <w:szCs w:val="20"/>
-        </w:rPr>
-        <w:t>myFarm</w:t>
-      </w:r>
-      <w:proofErr w:type="spellEnd"/>
-      <w:r>
-        <w:rPr>
-          <w:rFonts w:ascii="Consolas" w:eastAsia="Times New Roman" w:hAnsi="Consolas" w:cs="Consolas"/>
-          <w:color w:val="333333"/>
-          <w:sz w:val="20"/>
-          <w:szCs w:val="20"/>
-        </w:rPr>
-        <w:t>[</w:t>
+        <w:t>(myFarm[</w:t>
       </w:r>
       <w:r>
         <w:rPr>
@@ -5762,27 +4233,7 @@
           <w:sz w:val="20"/>
           <w:szCs w:val="20"/>
         </w:rPr>
-        <w:t>/</w:t>
-      </w:r>
-      <w:proofErr w:type="gramStart"/>
-      <w:r>
-        <w:rPr>
-          <w:rFonts w:ascii="Consolas" w:eastAsia="Times New Roman" w:hAnsi="Consolas" w:cs="Consolas"/>
-          <w:color w:val="969896"/>
-          <w:sz w:val="20"/>
-          <w:szCs w:val="20"/>
-        </w:rPr>
-        <w:t>/  tagline</w:t>
-      </w:r>
-      <w:proofErr w:type="gramEnd"/>
-      <w:r>
-        <w:rPr>
-          <w:rFonts w:ascii="Consolas" w:eastAsia="Times New Roman" w:hAnsi="Consolas" w:cs="Consolas"/>
-          <w:color w:val="969896"/>
-          <w:sz w:val="20"/>
-          <w:szCs w:val="20"/>
-        </w:rPr>
-        <w:t xml:space="preserve">: 'You can count on me!', </w:t>
+        <w:t xml:space="preserve">//  tagline: 'You can count on me!', </w:t>
       </w:r>
     </w:p>
     <w:p>
@@ -5835,67 +4286,7 @@
           <w:sz w:val="20"/>
           <w:szCs w:val="20"/>
         </w:rPr>
-        <w:t>//  noises: ['</w:t>
-      </w:r>
-      <w:proofErr w:type="spellStart"/>
-      <w:r>
-        <w:rPr>
-          <w:rFonts w:ascii="Consolas" w:eastAsia="Times New Roman" w:hAnsi="Consolas" w:cs="Consolas"/>
-          <w:color w:val="969896"/>
-          <w:sz w:val="20"/>
-          <w:szCs w:val="20"/>
-        </w:rPr>
-        <w:t>baahhh</w:t>
-      </w:r>
-      <w:proofErr w:type="spellEnd"/>
-      <w:r>
-        <w:rPr>
-          <w:rFonts w:ascii="Consolas" w:eastAsia="Times New Roman" w:hAnsi="Consolas" w:cs="Consolas"/>
-          <w:color w:val="969896"/>
-          <w:sz w:val="20"/>
-          <w:szCs w:val="20"/>
-        </w:rPr>
-        <w:t>', '</w:t>
-      </w:r>
-      <w:proofErr w:type="spellStart"/>
-      <w:r>
-        <w:rPr>
-          <w:rFonts w:ascii="Consolas" w:eastAsia="Times New Roman" w:hAnsi="Consolas" w:cs="Consolas"/>
-          <w:color w:val="969896"/>
-          <w:sz w:val="20"/>
-          <w:szCs w:val="20"/>
-        </w:rPr>
-        <w:t>arrgg</w:t>
-      </w:r>
-      <w:proofErr w:type="spellEnd"/>
-      <w:r>
-        <w:rPr>
-          <w:rFonts w:ascii="Consolas" w:eastAsia="Times New Roman" w:hAnsi="Consolas" w:cs="Consolas"/>
-          <w:color w:val="969896"/>
-          <w:sz w:val="20"/>
-          <w:szCs w:val="20"/>
-        </w:rPr>
-        <w:t>', '</w:t>
-      </w:r>
-      <w:proofErr w:type="spellStart"/>
-      <w:r>
-        <w:rPr>
-          <w:rFonts w:ascii="Consolas" w:eastAsia="Times New Roman" w:hAnsi="Consolas" w:cs="Consolas"/>
-          <w:color w:val="969896"/>
-          <w:sz w:val="20"/>
-          <w:szCs w:val="20"/>
-        </w:rPr>
-        <w:t>chewchewchew</w:t>
-      </w:r>
-      <w:proofErr w:type="spellEnd"/>
-      <w:r>
-        <w:rPr>
-          <w:rFonts w:ascii="Consolas" w:eastAsia="Times New Roman" w:hAnsi="Consolas" w:cs="Consolas"/>
-          <w:color w:val="969896"/>
-          <w:sz w:val="20"/>
-          <w:szCs w:val="20"/>
-        </w:rPr>
-        <w:t xml:space="preserve">'], </w:t>
+        <w:t xml:space="preserve">//  noises: ['baahhh', 'arrgg', 'chewchewchew'], </w:t>
       </w:r>
     </w:p>
     <w:p>
@@ -5948,27 +4339,7 @@
           <w:sz w:val="20"/>
           <w:szCs w:val="20"/>
         </w:rPr>
-        <w:t>//  friends: ['Moo', '</w:t>
-      </w:r>
-      <w:proofErr w:type="spellStart"/>
-      <w:r>
-        <w:rPr>
-          <w:rFonts w:ascii="Consolas" w:eastAsia="Times New Roman" w:hAnsi="Consolas" w:cs="Consolas"/>
-          <w:color w:val="969896"/>
-          <w:sz w:val="20"/>
-          <w:szCs w:val="20"/>
-        </w:rPr>
-        <w:t>Zeny</w:t>
-      </w:r>
-      <w:proofErr w:type="spellEnd"/>
-      <w:r>
-        <w:rPr>
-          <w:rFonts w:ascii="Consolas" w:eastAsia="Times New Roman" w:hAnsi="Consolas" w:cs="Consolas"/>
-          <w:color w:val="969896"/>
-          <w:sz w:val="20"/>
-          <w:szCs w:val="20"/>
-        </w:rPr>
-        <w:t>'],</w:t>
+        <w:t>//  friends: ['Moo', 'Zeny'],</w:t>
       </w:r>
     </w:p>
     <w:p>
@@ -6021,27 +4392,7 @@
           <w:sz w:val="20"/>
           <w:szCs w:val="20"/>
         </w:rPr>
-        <w:t>//  matches: ['</w:t>
-      </w:r>
-      <w:proofErr w:type="spellStart"/>
-      <w:r>
-        <w:rPr>
-          <w:rFonts w:ascii="Consolas" w:eastAsia="Times New Roman" w:hAnsi="Consolas" w:cs="Consolas"/>
-          <w:color w:val="969896"/>
-          <w:sz w:val="20"/>
-          <w:szCs w:val="20"/>
-        </w:rPr>
-        <w:t>Zeny</w:t>
-      </w:r>
-      <w:proofErr w:type="spellEnd"/>
-      <w:r>
-        <w:rPr>
-          <w:rFonts w:ascii="Consolas" w:eastAsia="Times New Roman" w:hAnsi="Consolas" w:cs="Consolas"/>
-          <w:color w:val="969896"/>
-          <w:sz w:val="20"/>
-          <w:szCs w:val="20"/>
-        </w:rPr>
-        <w:t>']</w:t>
+        <w:t>//  matches: ['Zeny']</w:t>
       </w:r>
     </w:p>
     <w:p>
@@ -6093,9 +4444,14 @@
         <w:t>// }</w:t>
       </w:r>
     </w:p>
-    <w:bookmarkEnd w:id="0"/>
     <w:p/>
     <w:sectPr>
+      <w:headerReference w:type="even" r:id="rId8"/>
+      <w:headerReference w:type="default" r:id="rId9"/>
+      <w:footerReference w:type="even" r:id="rId10"/>
+      <w:footerReference w:type="default" r:id="rId11"/>
+      <w:headerReference w:type="first" r:id="rId12"/>
+      <w:footerReference w:type="first" r:id="rId13"/>
       <w:pgSz w:w="12240" w:h="15840"/>
       <w:pgMar w:top="1440" w:right="1440" w:bottom="1440" w:left="1440" w:header="720" w:footer="720" w:gutter="0"/>
       <w:cols w:space="720"/>
@@ -6103,6 +4459,121 @@
     </w:sectPr>
   </w:body>
 </w:document>
+</file>
+
+<file path=word/endnotes.xml><?xml version="1.0" encoding="utf-8"?>
+<w:endnotes xmlns:wpc="http://schemas.microsoft.com/office/word/2010/wordprocessingCanvas" xmlns:mc="http://schemas.openxmlformats.org/markup-compatibility/2006" xmlns:o="urn:schemas-microsoft-com:office:office" xmlns:r="http://schemas.openxmlformats.org/officeDocument/2006/relationships" xmlns:m="http://schemas.openxmlformats.org/officeDocument/2006/math" xmlns:v="urn:schemas-microsoft-com:vml" xmlns:wp14="http://schemas.microsoft.com/office/word/2010/wordprocessingDrawing" xmlns:wp="http://schemas.openxmlformats.org/drawingml/2006/wordprocessingDrawing" xmlns:w10="urn:schemas-microsoft-com:office:word" xmlns:w="http://schemas.openxmlformats.org/wordprocessingml/2006/main" xmlns:w14="http://schemas.microsoft.com/office/word/2010/wordml" xmlns:wpg="http://schemas.microsoft.com/office/word/2010/wordprocessingGroup" xmlns:wpi="http://schemas.microsoft.com/office/word/2010/wordprocessingInk" xmlns:wne="http://schemas.microsoft.com/office/word/2006/wordml" xmlns:wps="http://schemas.microsoft.com/office/word/2010/wordprocessingShape" mc:Ignorable="w14 wp14">
+  <w:endnote w:type="separator" w:id="-1">
+    <w:p>
+      <w:pPr>
+        <w:spacing w:after="0" w:line="240" w:lineRule="auto"/>
+      </w:pPr>
+      <w:r>
+        <w:separator/>
+      </w:r>
+    </w:p>
+  </w:endnote>
+  <w:endnote w:type="continuationSeparator" w:id="0">
+    <w:p>
+      <w:pPr>
+        <w:spacing w:after="0" w:line="240" w:lineRule="auto"/>
+      </w:pPr>
+      <w:r>
+        <w:continuationSeparator/>
+      </w:r>
+    </w:p>
+  </w:endnote>
+</w:endnotes>
+</file>
+
+<file path=word/footer1.xml><?xml version="1.0" encoding="utf-8"?>
+<w:ftr xmlns:wpc="http://schemas.microsoft.com/office/word/2010/wordprocessingCanvas" xmlns:mc="http://schemas.openxmlformats.org/markup-compatibility/2006" xmlns:o="urn:schemas-microsoft-com:office:office" xmlns:r="http://schemas.openxmlformats.org/officeDocument/2006/relationships" xmlns:m="http://schemas.openxmlformats.org/officeDocument/2006/math" xmlns:v="urn:schemas-microsoft-com:vml" xmlns:wp14="http://schemas.microsoft.com/office/word/2010/wordprocessingDrawing" xmlns:wp="http://schemas.openxmlformats.org/drawingml/2006/wordprocessingDrawing" xmlns:w10="urn:schemas-microsoft-com:office:word" xmlns:w="http://schemas.openxmlformats.org/wordprocessingml/2006/main" xmlns:w14="http://schemas.microsoft.com/office/word/2010/wordml" xmlns:wpg="http://schemas.microsoft.com/office/word/2010/wordprocessingGroup" xmlns:wpi="http://schemas.microsoft.com/office/word/2010/wordprocessingInk" xmlns:wne="http://schemas.microsoft.com/office/word/2006/wordml" xmlns:wps="http://schemas.microsoft.com/office/word/2010/wordprocessingShape" mc:Ignorable="w14 wp14">
+  <w:p>
+    <w:pPr>
+      <w:pStyle w:val="Footer"/>
+    </w:pPr>
+  </w:p>
+</w:ftr>
+</file>
+
+<file path=word/footer2.xml><?xml version="1.0" encoding="utf-8"?>
+<w:ftr xmlns:wpc="http://schemas.microsoft.com/office/word/2010/wordprocessingCanvas" xmlns:mc="http://schemas.openxmlformats.org/markup-compatibility/2006" xmlns:o="urn:schemas-microsoft-com:office:office" xmlns:r="http://schemas.openxmlformats.org/officeDocument/2006/relationships" xmlns:m="http://schemas.openxmlformats.org/officeDocument/2006/math" xmlns:v="urn:schemas-microsoft-com:vml" xmlns:wp14="http://schemas.microsoft.com/office/word/2010/wordprocessingDrawing" xmlns:wp="http://schemas.openxmlformats.org/drawingml/2006/wordprocessingDrawing" xmlns:w10="urn:schemas-microsoft-com:office:word" xmlns:w="http://schemas.openxmlformats.org/wordprocessingml/2006/main" xmlns:w14="http://schemas.microsoft.com/office/word/2010/wordml" xmlns:wpg="http://schemas.microsoft.com/office/word/2010/wordprocessingGroup" xmlns:wpi="http://schemas.microsoft.com/office/word/2010/wordprocessingInk" xmlns:wne="http://schemas.microsoft.com/office/word/2006/wordml" xmlns:wps="http://schemas.microsoft.com/office/word/2010/wordprocessingShape" mc:Ignorable="w14 wp14">
+  <w:p>
+    <w:pPr>
+      <w:pStyle w:val="Footer"/>
+    </w:pPr>
+  </w:p>
+</w:ftr>
+</file>
+
+<file path=word/footer3.xml><?xml version="1.0" encoding="utf-8"?>
+<w:ftr xmlns:wpc="http://schemas.microsoft.com/office/word/2010/wordprocessingCanvas" xmlns:mc="http://schemas.openxmlformats.org/markup-compatibility/2006" xmlns:o="urn:schemas-microsoft-com:office:office" xmlns:r="http://schemas.openxmlformats.org/officeDocument/2006/relationships" xmlns:m="http://schemas.openxmlformats.org/officeDocument/2006/math" xmlns:v="urn:schemas-microsoft-com:vml" xmlns:wp14="http://schemas.microsoft.com/office/word/2010/wordprocessingDrawing" xmlns:wp="http://schemas.openxmlformats.org/drawingml/2006/wordprocessingDrawing" xmlns:w10="urn:schemas-microsoft-com:office:word" xmlns:w="http://schemas.openxmlformats.org/wordprocessingml/2006/main" xmlns:w14="http://schemas.microsoft.com/office/word/2010/wordml" xmlns:wpg="http://schemas.microsoft.com/office/word/2010/wordprocessingGroup" xmlns:wpi="http://schemas.microsoft.com/office/word/2010/wordprocessingInk" xmlns:wne="http://schemas.microsoft.com/office/word/2006/wordml" xmlns:wps="http://schemas.microsoft.com/office/word/2010/wordprocessingShape" mc:Ignorable="w14 wp14">
+  <w:p>
+    <w:pPr>
+      <w:pStyle w:val="Footer"/>
+    </w:pPr>
+  </w:p>
+</w:ftr>
+</file>
+
+<file path=word/footnotes.xml><?xml version="1.0" encoding="utf-8"?>
+<w:footnotes xmlns:wpc="http://schemas.microsoft.com/office/word/2010/wordprocessingCanvas" xmlns:mc="http://schemas.openxmlformats.org/markup-compatibility/2006" xmlns:o="urn:schemas-microsoft-com:office:office" xmlns:r="http://schemas.openxmlformats.org/officeDocument/2006/relationships" xmlns:m="http://schemas.openxmlformats.org/officeDocument/2006/math" xmlns:v="urn:schemas-microsoft-com:vml" xmlns:wp14="http://schemas.microsoft.com/office/word/2010/wordprocessingDrawing" xmlns:wp="http://schemas.openxmlformats.org/drawingml/2006/wordprocessingDrawing" xmlns:w10="urn:schemas-microsoft-com:office:word" xmlns:w="http://schemas.openxmlformats.org/wordprocessingml/2006/main" xmlns:w14="http://schemas.microsoft.com/office/word/2010/wordml" xmlns:wpg="http://schemas.microsoft.com/office/word/2010/wordprocessingGroup" xmlns:wpi="http://schemas.microsoft.com/office/word/2010/wordprocessingInk" xmlns:wne="http://schemas.microsoft.com/office/word/2006/wordml" xmlns:wps="http://schemas.microsoft.com/office/word/2010/wordprocessingShape" mc:Ignorable="w14 wp14">
+  <w:footnote w:type="separator" w:id="-1">
+    <w:p>
+      <w:pPr>
+        <w:spacing w:after="0" w:line="240" w:lineRule="auto"/>
+      </w:pPr>
+      <w:r>
+        <w:separator/>
+      </w:r>
+    </w:p>
+  </w:footnote>
+  <w:footnote w:type="continuationSeparator" w:id="0">
+    <w:p>
+      <w:pPr>
+        <w:spacing w:after="0" w:line="240" w:lineRule="auto"/>
+      </w:pPr>
+      <w:r>
+        <w:continuationSeparator/>
+      </w:r>
+    </w:p>
+  </w:footnote>
+</w:footnotes>
+</file>
+
+<file path=word/header1.xml><?xml version="1.0" encoding="utf-8"?>
+<w:hdr xmlns:wpc="http://schemas.microsoft.com/office/word/2010/wordprocessingCanvas" xmlns:mc="http://schemas.openxmlformats.org/markup-compatibility/2006" xmlns:o="urn:schemas-microsoft-com:office:office" xmlns:r="http://schemas.openxmlformats.org/officeDocument/2006/relationships" xmlns:m="http://schemas.openxmlformats.org/officeDocument/2006/math" xmlns:v="urn:schemas-microsoft-com:vml" xmlns:wp14="http://schemas.microsoft.com/office/word/2010/wordprocessingDrawing" xmlns:wp="http://schemas.openxmlformats.org/drawingml/2006/wordprocessingDrawing" xmlns:w10="urn:schemas-microsoft-com:office:word" xmlns:w="http://schemas.openxmlformats.org/wordprocessingml/2006/main" xmlns:w14="http://schemas.microsoft.com/office/word/2010/wordml" xmlns:wpg="http://schemas.microsoft.com/office/word/2010/wordprocessingGroup" xmlns:wpi="http://schemas.microsoft.com/office/word/2010/wordprocessingInk" xmlns:wne="http://schemas.microsoft.com/office/word/2006/wordml" xmlns:wps="http://schemas.microsoft.com/office/word/2010/wordprocessingShape" mc:Ignorable="w14 wp14">
+  <w:p>
+    <w:pPr>
+      <w:pStyle w:val="Header"/>
+    </w:pPr>
+  </w:p>
+</w:hdr>
+</file>
+
+<file path=word/header2.xml><?xml version="1.0" encoding="utf-8"?>
+<w:hdr xmlns:wpc="http://schemas.microsoft.com/office/word/2010/wordprocessingCanvas" xmlns:mc="http://schemas.openxmlformats.org/markup-compatibility/2006" xmlns:o="urn:schemas-microsoft-com:office:office" xmlns:r="http://schemas.openxmlformats.org/officeDocument/2006/relationships" xmlns:m="http://schemas.openxmlformats.org/officeDocument/2006/math" xmlns:v="urn:schemas-microsoft-com:vml" xmlns:wp14="http://schemas.microsoft.com/office/word/2010/wordprocessingDrawing" xmlns:wp="http://schemas.openxmlformats.org/drawingml/2006/wordprocessingDrawing" xmlns:w10="urn:schemas-microsoft-com:office:word" xmlns:w="http://schemas.openxmlformats.org/wordprocessingml/2006/main" xmlns:w14="http://schemas.microsoft.com/office/word/2010/wordml" xmlns:wpg="http://schemas.microsoft.com/office/word/2010/wordprocessingGroup" xmlns:wpi="http://schemas.microsoft.com/office/word/2010/wordprocessingInk" xmlns:wne="http://schemas.microsoft.com/office/word/2006/wordml" xmlns:wps="http://schemas.microsoft.com/office/word/2010/wordprocessingShape" mc:Ignorable="w14 wp14">
+  <w:p>
+    <w:pPr>
+      <w:pStyle w:val="Header"/>
+    </w:pPr>
+    <w:r>
+      <w:t>asdasdadasd</w:t>
+    </w:r>
+    <w:bookmarkStart w:id="0" w:name="_GoBack"/>
+    <w:bookmarkEnd w:id="0"/>
+  </w:p>
+</w:hdr>
+</file>
+
+<file path=word/header3.xml><?xml version="1.0" encoding="utf-8"?>
+<w:hdr xmlns:wpc="http://schemas.microsoft.com/office/word/2010/wordprocessingCanvas" xmlns:mc="http://schemas.openxmlformats.org/markup-compatibility/2006" xmlns:o="urn:schemas-microsoft-com:office:office" xmlns:r="http://schemas.openxmlformats.org/officeDocument/2006/relationships" xmlns:m="http://schemas.openxmlformats.org/officeDocument/2006/math" xmlns:v="urn:schemas-microsoft-com:vml" xmlns:wp14="http://schemas.microsoft.com/office/word/2010/wordprocessingDrawing" xmlns:wp="http://schemas.openxmlformats.org/drawingml/2006/wordprocessingDrawing" xmlns:w10="urn:schemas-microsoft-com:office:word" xmlns:w="http://schemas.openxmlformats.org/wordprocessingml/2006/main" xmlns:w14="http://schemas.microsoft.com/office/word/2010/wordml" xmlns:wpg="http://schemas.microsoft.com/office/word/2010/wordprocessingGroup" xmlns:wpi="http://schemas.microsoft.com/office/word/2010/wordprocessingInk" xmlns:wne="http://schemas.microsoft.com/office/word/2006/wordml" xmlns:wps="http://schemas.microsoft.com/office/word/2010/wordprocessingShape" mc:Ignorable="w14 wp14">
+  <w:p>
+    <w:pPr>
+      <w:pStyle w:val="Header"/>
+    </w:pPr>
+  </w:p>
+</w:hdr>
 </file>
 
 <file path=word/numbering.xml><?xml version="1.0" encoding="utf-8"?>
@@ -6558,6 +5029,50 @@
     <w:basedOn w:val="DefaultParagraphFont"/>
     <w:rsid w:val="00317EB5"/>
   </w:style>
+  <w:style w:type="paragraph" w:styleId="Header">
+    <w:name w:val="header"/>
+    <w:basedOn w:val="Normal"/>
+    <w:link w:val="HeaderChar"/>
+    <w:uiPriority w:val="99"/>
+    <w:unhideWhenUsed/>
+    <w:rsid w:val="006204D7"/>
+    <w:pPr>
+      <w:tabs>
+        <w:tab w:val="center" w:pos="4680"/>
+        <w:tab w:val="right" w:pos="9360"/>
+      </w:tabs>
+      <w:spacing w:after="0" w:line="240" w:lineRule="auto"/>
+    </w:pPr>
+  </w:style>
+  <w:style w:type="character" w:customStyle="1" w:styleId="HeaderChar">
+    <w:name w:val="Header Char"/>
+    <w:basedOn w:val="DefaultParagraphFont"/>
+    <w:link w:val="Header"/>
+    <w:uiPriority w:val="99"/>
+    <w:rsid w:val="006204D7"/>
+  </w:style>
+  <w:style w:type="paragraph" w:styleId="Footer">
+    <w:name w:val="footer"/>
+    <w:basedOn w:val="Normal"/>
+    <w:link w:val="FooterChar"/>
+    <w:uiPriority w:val="99"/>
+    <w:unhideWhenUsed/>
+    <w:rsid w:val="006204D7"/>
+    <w:pPr>
+      <w:tabs>
+        <w:tab w:val="center" w:pos="4680"/>
+        <w:tab w:val="right" w:pos="9360"/>
+      </w:tabs>
+      <w:spacing w:after="0" w:line="240" w:lineRule="auto"/>
+    </w:pPr>
+  </w:style>
+  <w:style w:type="character" w:customStyle="1" w:styleId="FooterChar">
+    <w:name w:val="Footer Char"/>
+    <w:basedOn w:val="DefaultParagraphFont"/>
+    <w:link w:val="Footer"/>
+    <w:uiPriority w:val="99"/>
+    <w:rsid w:val="006204D7"/>
+  </w:style>
 </w:styles>
 </file>
 
@@ -6893,6 +5408,50 @@
     <w:basedOn w:val="DefaultParagraphFont"/>
     <w:rsid w:val="00317EB5"/>
   </w:style>
+  <w:style w:type="paragraph" w:styleId="Header">
+    <w:name w:val="header"/>
+    <w:basedOn w:val="Normal"/>
+    <w:link w:val="HeaderChar"/>
+    <w:uiPriority w:val="99"/>
+    <w:unhideWhenUsed/>
+    <w:rsid w:val="006204D7"/>
+    <w:pPr>
+      <w:tabs>
+        <w:tab w:val="center" w:pos="4680"/>
+        <w:tab w:val="right" w:pos="9360"/>
+      </w:tabs>
+      <w:spacing w:after="0" w:line="240" w:lineRule="auto"/>
+    </w:pPr>
+  </w:style>
+  <w:style w:type="character" w:customStyle="1" w:styleId="HeaderChar">
+    <w:name w:val="Header Char"/>
+    <w:basedOn w:val="DefaultParagraphFont"/>
+    <w:link w:val="Header"/>
+    <w:uiPriority w:val="99"/>
+    <w:rsid w:val="006204D7"/>
+  </w:style>
+  <w:style w:type="paragraph" w:styleId="Footer">
+    <w:name w:val="footer"/>
+    <w:basedOn w:val="Normal"/>
+    <w:link w:val="FooterChar"/>
+    <w:uiPriority w:val="99"/>
+    <w:unhideWhenUsed/>
+    <w:rsid w:val="006204D7"/>
+    <w:pPr>
+      <w:tabs>
+        <w:tab w:val="center" w:pos="4680"/>
+        <w:tab w:val="right" w:pos="9360"/>
+      </w:tabs>
+      <w:spacing w:after="0" w:line="240" w:lineRule="auto"/>
+    </w:pPr>
+  </w:style>
+  <w:style w:type="character" w:customStyle="1" w:styleId="FooterChar">
+    <w:name w:val="Footer Char"/>
+    <w:basedOn w:val="DefaultParagraphFont"/>
+    <w:link w:val="Footer"/>
+    <w:uiPriority w:val="99"/>
+    <w:rsid w:val="006204D7"/>
+  </w:style>
 </w:styles>
 </file>
 
